--- a/FeB/ProektNew/2021/Conference/ECRES2021/abstract_OlikhAsk.docx
+++ b/FeB/ProektNew/2021/Conference/ECRES2021/abstract_OlikhAsk.docx
@@ -1,6 +1,6 @@
 
 <file path=word/document.xml><?xml version="1.0" encoding="utf-8"?>
-<w:document xmlns:wpc="http://schemas.microsoft.com/office/word/2010/wordprocessingCanvas" xmlns:cx="http://schemas.microsoft.com/office/drawing/2014/chartex" xmlns:cx1="http://schemas.microsoft.com/office/drawing/2015/9/8/chartex" xmlns:cx2="http://schemas.microsoft.com/office/drawing/2015/10/21/chartex" xmlns:cx3="http://schemas.microsoft.com/office/drawing/2016/5/9/chartex" xmlns:cx4="http://schemas.microsoft.com/office/drawing/2016/5/10/chartex" xmlns:cx5="http://schemas.microsoft.com/office/drawing/2016/5/11/chartex" xmlns:cx6="http://schemas.microsoft.com/office/drawing/2016/5/12/chartex" xmlns:cx7="http://schemas.microsoft.com/office/drawing/2016/5/13/chartex" xmlns:cx8="http://schemas.microsoft.com/office/drawing/2016/5/14/chartex" xmlns:mc="http://schemas.openxmlformats.org/markup-compatibility/2006" xmlns:aink="http://schemas.microsoft.com/office/drawing/2016/ink" xmlns:am3d="http://schemas.microsoft.com/office/drawing/2017/model3d" xmlns:o="urn:schemas-microsoft-com:office:office" xmlns:r="http://schemas.openxmlformats.org/officeDocument/2006/relationships" xmlns:m="http://schemas.openxmlformats.org/officeDocument/2006/math" xmlns:v="urn:schemas-microsoft-com:vml" xmlns:wp14="http://schemas.microsoft.com/office/word/2010/wordprocessingDrawing" xmlns:wp="http://schemas.openxmlformats.org/drawingml/2006/wordprocessingDrawing" xmlns:w10="urn:schemas-microsoft-com:office:word" xmlns:w="http://schemas.openxmlformats.org/wordprocessingml/2006/main" xmlns:w14="http://schemas.microsoft.com/office/word/2010/wordml" xmlns:w15="http://schemas.microsoft.com/office/word/2012/wordml" xmlns:w16cex="http://schemas.microsoft.com/office/word/2018/wordml/cex" xmlns:w16cid="http://schemas.microsoft.com/office/word/2016/wordml/cid" xmlns:w16="http://schemas.microsoft.com/office/word/2018/wordml" xmlns:w16se="http://schemas.microsoft.com/office/word/2015/wordml/symex" xmlns:wpg="http://schemas.microsoft.com/office/word/2010/wordprocessingGroup" xmlns:wpi="http://schemas.microsoft.com/office/word/2010/wordprocessingInk" xmlns:wne="http://schemas.microsoft.com/office/word/2006/wordml" xmlns:wps="http://schemas.microsoft.com/office/word/2010/wordprocessingShape" mc:Ignorable="w14 w15 w16se w16cid w16 w16cex wp14">
+<w:document xmlns:ve="http://schemas.openxmlformats.org/markup-compatibility/2006" xmlns:o="urn:schemas-microsoft-com:office:office" xmlns:r="http://schemas.openxmlformats.org/officeDocument/2006/relationships" xmlns:m="http://schemas.openxmlformats.org/officeDocument/2006/math" xmlns:v="urn:schemas-microsoft-com:vml" xmlns:wp="http://schemas.openxmlformats.org/drawingml/2006/wordprocessingDrawing" xmlns:w10="urn:schemas-microsoft-com:office:word" xmlns:w="http://schemas.openxmlformats.org/wordprocessingml/2006/main" xmlns:wne="http://schemas.microsoft.com/office/word/2006/wordml">
   <w:body>
     <w:p/>
     <w:tbl>
@@ -16,10 +16,10 @@
           <w:insideH w:val="none" w:sz="0" w:space="0" w:color="auto"/>
           <w:insideV w:val="none" w:sz="0" w:space="0" w:color="auto"/>
         </w:tblBorders>
-        <w:tblLook w:val="04A0" w:firstRow="1" w:lastRow="0" w:firstColumn="1" w:lastColumn="0" w:noHBand="0" w:noVBand="1"/>
+        <w:tblLook w:val="04A0"/>
       </w:tblPr>
       <w:tblGrid>
-        <w:gridCol w:w="10347"/>
+        <w:gridCol w:w="10563"/>
       </w:tblGrid>
       <w:tr>
         <w:trPr>
@@ -125,7 +125,6 @@
                 <w:szCs w:val="24"/>
               </w:rPr>
             </w:pPr>
-            <w:proofErr w:type="spellStart"/>
             <w:r>
               <w:rPr>
                 <w:rFonts w:ascii="Times New Roman" w:hAnsi="Times New Roman"/>
@@ -133,17 +132,7 @@
                 <w:sz w:val="24"/>
                 <w:szCs w:val="24"/>
               </w:rPr>
-              <w:t>Olikh</w:t>
-            </w:r>
-            <w:proofErr w:type="spellEnd"/>
-            <w:r>
-              <w:rPr>
-                <w:rFonts w:ascii="Times New Roman" w:hAnsi="Times New Roman"/>
-                <w:bCs/>
-                <w:sz w:val="24"/>
-                <w:szCs w:val="24"/>
-              </w:rPr>
-              <w:t xml:space="preserve"> Oleg</w:t>
+              <w:t>Olikh Oleg</w:t>
             </w:r>
           </w:p>
         </w:tc>
@@ -172,25 +161,14 @@
             <w:bookmarkStart w:id="6" w:name="OLE_LINK7"/>
             <w:bookmarkStart w:id="7" w:name="OLE_LINK4"/>
             <w:bookmarkStart w:id="8" w:name="OLE_LINK5"/>
-            <w:proofErr w:type="spellStart"/>
-            <w:r>
-              <w:rPr>
-                <w:rFonts w:ascii="Times New Roman" w:hAnsi="Times New Roman"/>
-                <w:bCs/>
-                <w:sz w:val="20"/>
-                <w:szCs w:val="20"/>
-              </w:rPr>
-              <w:t>Taras</w:t>
-            </w:r>
-            <w:proofErr w:type="spellEnd"/>
-            <w:r>
-              <w:rPr>
-                <w:rFonts w:ascii="Times New Roman" w:hAnsi="Times New Roman"/>
-                <w:bCs/>
-                <w:sz w:val="20"/>
-                <w:szCs w:val="20"/>
-              </w:rPr>
-              <w:t xml:space="preserve"> Shevchenko National University of </w:t>
+            <w:r>
+              <w:rPr>
+                <w:rFonts w:ascii="Times New Roman" w:hAnsi="Times New Roman"/>
+                <w:bCs/>
+                <w:sz w:val="20"/>
+                <w:szCs w:val="20"/>
+              </w:rPr>
+              <w:t xml:space="preserve">Taras Shevchenko National University of </w:t>
             </w:r>
             <w:bookmarkStart w:id="9" w:name="OLE_LINK2"/>
             <w:bookmarkStart w:id="10" w:name="OLE_LINK3"/>
@@ -350,7 +328,6 @@
                 <w:szCs w:val="24"/>
               </w:rPr>
             </w:pPr>
-            <w:proofErr w:type="spellStart"/>
             <w:r>
               <w:rPr>
                 <w:rFonts w:ascii="Times New Roman" w:hAnsi="Times New Roman"/>
@@ -360,7 +337,6 @@
               </w:rPr>
               <w:t>Lozitsky</w:t>
             </w:r>
-            <w:proofErr w:type="spellEnd"/>
             <w:r>
               <w:rPr>
                 <w:rFonts w:ascii="Times New Roman" w:hAnsi="Times New Roman"/>
@@ -406,25 +382,14 @@
                 <w:szCs w:val="20"/>
               </w:rPr>
             </w:pPr>
-            <w:proofErr w:type="spellStart"/>
-            <w:r>
-              <w:rPr>
-                <w:rFonts w:ascii="Times New Roman" w:hAnsi="Times New Roman"/>
-                <w:bCs/>
-                <w:sz w:val="20"/>
-                <w:szCs w:val="20"/>
-              </w:rPr>
-              <w:t>Taras</w:t>
-            </w:r>
-            <w:proofErr w:type="spellEnd"/>
-            <w:r>
-              <w:rPr>
-                <w:rFonts w:ascii="Times New Roman" w:hAnsi="Times New Roman"/>
-                <w:bCs/>
-                <w:sz w:val="20"/>
-                <w:szCs w:val="20"/>
-              </w:rPr>
-              <w:t xml:space="preserve"> Shevchenko National University of Kyiv</w:t>
+            <w:r>
+              <w:rPr>
+                <w:rFonts w:ascii="Times New Roman" w:hAnsi="Times New Roman"/>
+                <w:bCs/>
+                <w:sz w:val="20"/>
+                <w:szCs w:val="20"/>
+              </w:rPr>
+              <w:t>Taras Shevchenko National University of Kyiv</w:t>
             </w:r>
             <w:r>
               <w:rPr>
@@ -567,7 +532,6 @@
                 <w:szCs w:val="24"/>
               </w:rPr>
             </w:pPr>
-            <w:proofErr w:type="spellStart"/>
             <w:r>
               <w:rPr>
                 <w:rFonts w:ascii="Times New Roman" w:hAnsi="Times New Roman"/>
@@ -575,17 +539,7 @@
                 <w:sz w:val="24"/>
                 <w:szCs w:val="24"/>
               </w:rPr>
-              <w:t>Zavhorodnii</w:t>
-            </w:r>
-            <w:proofErr w:type="spellEnd"/>
-            <w:r>
-              <w:rPr>
-                <w:rFonts w:ascii="Times New Roman" w:hAnsi="Times New Roman"/>
-                <w:bCs/>
-                <w:sz w:val="24"/>
-                <w:szCs w:val="24"/>
-              </w:rPr>
-              <w:t xml:space="preserve"> Oleksii</w:t>
+              <w:t>Zavhorodnii Oleksii</w:t>
             </w:r>
           </w:p>
         </w:tc>
@@ -623,25 +577,14 @@
                 <w:szCs w:val="20"/>
               </w:rPr>
             </w:pPr>
-            <w:proofErr w:type="spellStart"/>
-            <w:r>
-              <w:rPr>
-                <w:rFonts w:ascii="Times New Roman" w:hAnsi="Times New Roman"/>
-                <w:bCs/>
-                <w:sz w:val="20"/>
-                <w:szCs w:val="20"/>
-              </w:rPr>
-              <w:t>Taras</w:t>
-            </w:r>
-            <w:proofErr w:type="spellEnd"/>
-            <w:r>
-              <w:rPr>
-                <w:rFonts w:ascii="Times New Roman" w:hAnsi="Times New Roman"/>
-                <w:bCs/>
-                <w:sz w:val="20"/>
-                <w:szCs w:val="20"/>
-              </w:rPr>
-              <w:t xml:space="preserve"> Shevchenko National University of Kyiv</w:t>
+            <w:r>
+              <w:rPr>
+                <w:rFonts w:ascii="Times New Roman" w:hAnsi="Times New Roman"/>
+                <w:bCs/>
+                <w:sz w:val="20"/>
+                <w:szCs w:val="20"/>
+              </w:rPr>
+              <w:t>Taras Shevchenko National University of Kyiv</w:t>
             </w:r>
             <w:r>
               <w:rPr>
@@ -763,11 +706,11 @@
           <w:insideH w:val="none" w:sz="0" w:space="0" w:color="auto"/>
           <w:insideV w:val="none" w:sz="0" w:space="0" w:color="auto"/>
         </w:tblBorders>
-        <w:tblLook w:val="04A0" w:firstRow="1" w:lastRow="0" w:firstColumn="1" w:lastColumn="0" w:noHBand="0" w:noVBand="1"/>
+        <w:tblLook w:val="04A0"/>
       </w:tblPr>
       <w:tblGrid>
-        <w:gridCol w:w="2163"/>
-        <w:gridCol w:w="8174"/>
+        <w:gridCol w:w="2210"/>
+        <w:gridCol w:w="8353"/>
       </w:tblGrid>
       <w:tr>
         <w:trPr>
@@ -819,7 +762,6 @@
                 <w:szCs w:val="20"/>
               </w:rPr>
             </w:pPr>
-            <w:proofErr w:type="spellStart"/>
             <w:r>
               <w:rPr>
                 <w:rFonts w:ascii="Times New Roman" w:hAnsi="Times New Roman" w:cs="Times New Roman"/>
@@ -829,9 +771,8 @@
                 <w:sz w:val="20"/>
                 <w:szCs w:val="20"/>
               </w:rPr>
-              <w:t>Olikh</w:t>
-            </w:r>
-            <w:proofErr w:type="spellEnd"/>
+              <w:t>Olikh, O, Lozitsky, O, Zavhorodnii</w:t>
+            </w:r>
             <w:r>
               <w:rPr>
                 <w:rFonts w:ascii="Times New Roman" w:hAnsi="Times New Roman" w:cs="Times New Roman"/>
@@ -841,9 +782,8 @@
                 <w:sz w:val="20"/>
                 <w:szCs w:val="20"/>
               </w:rPr>
-              <w:t xml:space="preserve">, O, </w:t>
-            </w:r>
-            <w:proofErr w:type="spellStart"/>
+              <w:t>,</w:t>
+            </w:r>
             <w:r>
               <w:rPr>
                 <w:rFonts w:ascii="Times New Roman" w:hAnsi="Times New Roman" w:cs="Times New Roman"/>
@@ -853,9 +793,8 @@
                 <w:sz w:val="20"/>
                 <w:szCs w:val="20"/>
               </w:rPr>
-              <w:t>Lozitsky</w:t>
-            </w:r>
-            <w:proofErr w:type="spellEnd"/>
+              <w:t>O</w:t>
+            </w:r>
             <w:r>
               <w:rPr>
                 <w:rFonts w:ascii="Times New Roman" w:hAnsi="Times New Roman" w:cs="Times New Roman"/>
@@ -865,10 +804,8 @@
                 <w:sz w:val="20"/>
                 <w:szCs w:val="20"/>
               </w:rPr>
-              <w:t xml:space="preserve">, O, </w:t>
-            </w:r>
-            <w:proofErr w:type="spellStart"/>
-            <w:proofErr w:type="gramStart"/>
+              <w:t>.</w:t>
+            </w:r>
             <w:r>
               <w:rPr>
                 <w:rFonts w:ascii="Times New Roman" w:hAnsi="Times New Roman" w:cs="Times New Roman"/>
@@ -878,64 +815,7 @@
                 <w:sz w:val="20"/>
                 <w:szCs w:val="20"/>
               </w:rPr>
-              <w:t>Zavhorodnii</w:t>
-            </w:r>
-            <w:r>
-              <w:rPr>
-                <w:rFonts w:ascii="Times New Roman" w:hAnsi="Times New Roman" w:cs="Times New Roman"/>
-                <w:i/>
-                <w:iCs/>
-                <w:color w:val="2E74B5" w:themeColor="accent1" w:themeShade="BF"/>
-                <w:sz w:val="20"/>
-                <w:szCs w:val="20"/>
-              </w:rPr>
-              <w:t>,</w:t>
-            </w:r>
-            <w:r>
-              <w:rPr>
-                <w:rFonts w:ascii="Times New Roman" w:hAnsi="Times New Roman" w:cs="Times New Roman"/>
-                <w:i/>
-                <w:iCs/>
-                <w:color w:val="2E74B5" w:themeColor="accent1" w:themeShade="BF"/>
-                <w:sz w:val="20"/>
-                <w:szCs w:val="20"/>
-              </w:rPr>
-              <w:t>O</w:t>
-            </w:r>
-            <w:proofErr w:type="gramEnd"/>
-            <w:r>
-              <w:rPr>
-                <w:rFonts w:ascii="Times New Roman" w:hAnsi="Times New Roman" w:cs="Times New Roman"/>
-                <w:i/>
-                <w:iCs/>
-                <w:color w:val="2E74B5" w:themeColor="accent1" w:themeShade="BF"/>
-                <w:sz w:val="20"/>
-                <w:szCs w:val="20"/>
-              </w:rPr>
-              <w:t>.</w:t>
-            </w:r>
-            <w:r>
-              <w:rPr>
-                <w:rFonts w:ascii="Times New Roman" w:hAnsi="Times New Roman" w:cs="Times New Roman"/>
-                <w:i/>
-                <w:iCs/>
-                <w:color w:val="2E74B5" w:themeColor="accent1" w:themeShade="BF"/>
-                <w:sz w:val="20"/>
-                <w:szCs w:val="20"/>
-              </w:rPr>
-              <w:t>Deep</w:t>
-            </w:r>
-            <w:proofErr w:type="spellEnd"/>
-            <w:r>
-              <w:rPr>
-                <w:rFonts w:ascii="Times New Roman" w:hAnsi="Times New Roman" w:cs="Times New Roman"/>
-                <w:i/>
-                <w:iCs/>
-                <w:color w:val="2E74B5" w:themeColor="accent1" w:themeShade="BF"/>
-                <w:sz w:val="20"/>
-                <w:szCs w:val="20"/>
-              </w:rPr>
-              <w:t xml:space="preserve">-learning approach to the iron </w:t>
+              <w:t xml:space="preserve">Deep-learning approach to the iron </w:t>
             </w:r>
             <w:r>
               <w:rPr>
@@ -1168,11 +1048,11 @@
           <w:insideH w:val="none" w:sz="0" w:space="0" w:color="auto"/>
           <w:insideV w:val="none" w:sz="0" w:space="0" w:color="auto"/>
         </w:tblBorders>
-        <w:tblLook w:val="04A0" w:firstRow="1" w:lastRow="0" w:firstColumn="1" w:lastColumn="0" w:noHBand="0" w:noVBand="1"/>
+        <w:tblLook w:val="04A0"/>
       </w:tblPr>
       <w:tblGrid>
-        <w:gridCol w:w="1862"/>
-        <w:gridCol w:w="8485"/>
+        <w:gridCol w:w="1901"/>
+        <w:gridCol w:w="8662"/>
       </w:tblGrid>
       <w:tr>
         <w:trPr>
@@ -1324,25 +1204,7 @@
                 <w:sz w:val="20"/>
                 <w:szCs w:val="20"/>
               </w:rPr>
-              <w:t xml:space="preserve">-Si structures with various both base thickness (150-240 </w:t>
-            </w:r>
-            <w:proofErr w:type="spellStart"/>
-            <w:r>
-              <w:rPr>
-                <w:rFonts w:ascii="Times-Roman;Times New Roman" w:hAnsi="Times-Roman;Times New Roman" w:cs="Times-Roman;Times New Roman"/>
-                <w:sz w:val="20"/>
-                <w:szCs w:val="20"/>
-              </w:rPr>
-              <w:t>μm</w:t>
-            </w:r>
-            <w:proofErr w:type="spellEnd"/>
-            <w:r>
-              <w:rPr>
-                <w:rFonts w:ascii="Times-Roman;Times New Roman" w:hAnsi="Times-Roman;Times New Roman" w:cs="Times-Roman;Times New Roman"/>
-                <w:sz w:val="20"/>
-                <w:szCs w:val="20"/>
-              </w:rPr>
-              <w:t>) and boron doping level (10</w:t>
+              <w:t>-Si structures with various both base thickness (150-240 μm) and boron doping level (10</w:t>
             </w:r>
             <w:r>
               <w:rPr>
@@ -1471,119 +1333,105 @@
                 <w:sz w:val="20"/>
                 <w:szCs w:val="20"/>
               </w:rPr>
-              <w:t xml:space="preserve"> and pairs </w:t>
-            </w:r>
-            <w:proofErr w:type="spellStart"/>
-            <w:r>
-              <w:rPr>
-                <w:rFonts w:ascii="Times-Roman;Times New Roman" w:hAnsi="Times-Roman;Times New Roman" w:cs="Times-Roman;Times New Roman"/>
-                <w:sz w:val="20"/>
-                <w:szCs w:val="20"/>
+              <w:t xml:space="preserve"> and pairs Fe</w:t>
+            </w:r>
+            <w:r>
+              <w:rPr>
+                <w:rFonts w:ascii="Times-Roman;Times New Roman" w:hAnsi="Times-Roman;Times New Roman" w:cs="Times-Roman;Times New Roman"/>
+                <w:sz w:val="20"/>
+                <w:szCs w:val="20"/>
+                <w:vertAlign w:val="subscript"/>
+              </w:rPr>
+              <w:t>i</w:t>
+            </w:r>
+            <w:r>
+              <w:rPr>
+                <w:rFonts w:ascii="Times-Roman;Times New Roman" w:hAnsi="Times-Roman;Times New Roman" w:cs="Times-Roman;Times New Roman"/>
+                <w:sz w:val="20"/>
+                <w:szCs w:val="20"/>
+              </w:rPr>
+              <w:t>B</w:t>
+            </w:r>
+            <w:r>
+              <w:rPr>
+                <w:rFonts w:ascii="Times-Roman;Times New Roman" w:hAnsi="Times-Roman;Times New Roman" w:cs="Times-Roman;Times New Roman"/>
+                <w:sz w:val="20"/>
+                <w:szCs w:val="20"/>
+                <w:vertAlign w:val="subscript"/>
+              </w:rPr>
+              <w:t>s</w:t>
+            </w:r>
+            <w:r>
+              <w:rPr>
+                <w:rFonts w:ascii="Times-Roman;Times New Roman" w:hAnsi="Times-Roman;Times New Roman" w:cs="Times-Roman;Times New Roman"/>
+                <w:sz w:val="20"/>
+                <w:szCs w:val="20"/>
+              </w:rPr>
+              <w:t xml:space="preserve"> as well as the presence of Fe</w:t>
+            </w:r>
+            <w:r>
+              <w:rPr>
+                <w:rFonts w:ascii="Times-Roman;Times New Roman" w:hAnsi="Times-Roman;Times New Roman" w:cs="Times-Roman;Times New Roman"/>
+                <w:sz w:val="20"/>
+                <w:szCs w:val="20"/>
+                <w:vertAlign w:val="subscript"/>
+              </w:rPr>
+              <w:t>i</w:t>
+            </w:r>
+            <w:r>
+              <w:rPr>
+                <w:rFonts w:ascii="Times-Roman;Times New Roman" w:hAnsi="Times-Roman;Times New Roman" w:cs="Times-Roman;Times New Roman"/>
+                <w:sz w:val="20"/>
+                <w:szCs w:val="20"/>
+              </w:rPr>
+              <w:t xml:space="preserve"> only) were under investigation. The IVC ideality factors were calculated in these cases (</w:t>
+            </w:r>
+            <w:r>
+              <w:rPr>
+                <w:rFonts w:ascii="Times-Roman;Times New Roman" w:hAnsi="Times-Roman;Times New Roman" w:cs="Times-Roman;Times New Roman"/>
+                <w:i/>
+                <w:iCs/>
+                <w:sz w:val="20"/>
+                <w:szCs w:val="20"/>
+              </w:rPr>
+              <w:t>n</w:t>
+            </w:r>
+            <w:r>
+              <w:rPr>
+                <w:rFonts w:ascii="Times-Roman;Times New Roman" w:hAnsi="Times-Roman;Times New Roman" w:cs="Times-Roman;Times New Roman"/>
+                <w:sz w:val="20"/>
+                <w:szCs w:val="20"/>
+                <w:vertAlign w:val="subscript"/>
+              </w:rPr>
+              <w:t>Fe-FeB</w:t>
+            </w:r>
+            <w:r>
+              <w:rPr>
+                <w:rFonts w:ascii="Times-Roman;Times New Roman" w:hAnsi="Times-Roman;Times New Roman" w:cs="Times-Roman;Times New Roman"/>
+                <w:sz w:val="20"/>
+                <w:szCs w:val="20"/>
+              </w:rPr>
+              <w:t xml:space="preserve"> and </w:t>
+            </w:r>
+            <w:r>
+              <w:rPr>
+                <w:rFonts w:ascii="Times-Roman;Times New Roman" w:hAnsi="Times-Roman;Times New Roman" w:cs="Times-Roman;Times New Roman"/>
+                <w:i/>
+                <w:iCs/>
+                <w:sz w:val="20"/>
+                <w:szCs w:val="20"/>
+              </w:rPr>
+              <w:t>n</w:t>
+            </w:r>
+            <w:r>
+              <w:rPr>
+                <w:rFonts w:ascii="Times-Roman;Times New Roman" w:hAnsi="Times-Roman;Times New Roman" w:cs="Times-Roman;Times New Roman"/>
+                <w:sz w:val="20"/>
+                <w:szCs w:val="20"/>
+                <w:vertAlign w:val="subscript"/>
               </w:rPr>
               <w:t>Fe</w:t>
             </w:r>
-            <w:r>
-              <w:rPr>
-                <w:rFonts w:ascii="Times-Roman;Times New Roman" w:hAnsi="Times-Roman;Times New Roman" w:cs="Times-Roman;Times New Roman"/>
-                <w:sz w:val="20"/>
-                <w:szCs w:val="20"/>
-                <w:vertAlign w:val="subscript"/>
-              </w:rPr>
-              <w:t>i</w:t>
-            </w:r>
-            <w:r>
-              <w:rPr>
-                <w:rFonts w:ascii="Times-Roman;Times New Roman" w:hAnsi="Times-Roman;Times New Roman" w:cs="Times-Roman;Times New Roman"/>
-                <w:sz w:val="20"/>
-                <w:szCs w:val="20"/>
-              </w:rPr>
-              <w:t>B</w:t>
-            </w:r>
-            <w:r>
-              <w:rPr>
-                <w:rFonts w:ascii="Times-Roman;Times New Roman" w:hAnsi="Times-Roman;Times New Roman" w:cs="Times-Roman;Times New Roman"/>
-                <w:sz w:val="20"/>
-                <w:szCs w:val="20"/>
-                <w:vertAlign w:val="subscript"/>
-              </w:rPr>
-              <w:t>s</w:t>
-            </w:r>
-            <w:proofErr w:type="spellEnd"/>
-            <w:r>
-              <w:rPr>
-                <w:rFonts w:ascii="Times-Roman;Times New Roman" w:hAnsi="Times-Roman;Times New Roman" w:cs="Times-Roman;Times New Roman"/>
-                <w:sz w:val="20"/>
-                <w:szCs w:val="20"/>
-              </w:rPr>
-              <w:t xml:space="preserve"> as well as the presence of Fe</w:t>
-            </w:r>
-            <w:r>
-              <w:rPr>
-                <w:rFonts w:ascii="Times-Roman;Times New Roman" w:hAnsi="Times-Roman;Times New Roman" w:cs="Times-Roman;Times New Roman"/>
-                <w:sz w:val="20"/>
-                <w:szCs w:val="20"/>
-                <w:vertAlign w:val="subscript"/>
-              </w:rPr>
-              <w:t>i</w:t>
-            </w:r>
-            <w:r>
-              <w:rPr>
-                <w:rFonts w:ascii="Times-Roman;Times New Roman" w:hAnsi="Times-Roman;Times New Roman" w:cs="Times-Roman;Times New Roman"/>
-                <w:sz w:val="20"/>
-                <w:szCs w:val="20"/>
-              </w:rPr>
-              <w:t xml:space="preserve"> only) were under investigation. The IVC ideality factors were calculated in these cases (</w:t>
-            </w:r>
-            <w:proofErr w:type="spellStart"/>
-            <w:r>
-              <w:rPr>
-                <w:rFonts w:ascii="Times-Roman;Times New Roman" w:hAnsi="Times-Roman;Times New Roman" w:cs="Times-Roman;Times New Roman"/>
-                <w:i/>
-                <w:iCs/>
-                <w:sz w:val="20"/>
-                <w:szCs w:val="20"/>
-              </w:rPr>
-              <w:t>n</w:t>
-            </w:r>
-            <w:r>
-              <w:rPr>
-                <w:rFonts w:ascii="Times-Roman;Times New Roman" w:hAnsi="Times-Roman;Times New Roman" w:cs="Times-Roman;Times New Roman"/>
-                <w:sz w:val="20"/>
-                <w:szCs w:val="20"/>
-                <w:vertAlign w:val="subscript"/>
-              </w:rPr>
-              <w:t>Fe-FeB</w:t>
-            </w:r>
-            <w:proofErr w:type="spellEnd"/>
-            <w:r>
-              <w:rPr>
-                <w:rFonts w:ascii="Times-Roman;Times New Roman" w:hAnsi="Times-Roman;Times New Roman" w:cs="Times-Roman;Times New Roman"/>
-                <w:sz w:val="20"/>
-                <w:szCs w:val="20"/>
-              </w:rPr>
-              <w:t xml:space="preserve"> and </w:t>
-            </w:r>
-            <w:proofErr w:type="spellStart"/>
-            <w:r>
-              <w:rPr>
-                <w:rFonts w:ascii="Times-Roman;Times New Roman" w:hAnsi="Times-Roman;Times New Roman" w:cs="Times-Roman;Times New Roman"/>
-                <w:i/>
-                <w:iCs/>
-                <w:sz w:val="20"/>
-                <w:szCs w:val="20"/>
-              </w:rPr>
-              <w:t>n</w:t>
-            </w:r>
-            <w:r>
-              <w:rPr>
-                <w:rFonts w:ascii="Times-Roman;Times New Roman" w:hAnsi="Times-Roman;Times New Roman" w:cs="Times-Roman;Times New Roman"/>
-                <w:sz w:val="20"/>
-                <w:szCs w:val="20"/>
-                <w:vertAlign w:val="subscript"/>
-              </w:rPr>
-              <w:t>Fe</w:t>
-            </w:r>
-            <w:proofErr w:type="spellEnd"/>
             <w:r>
               <w:rPr>
                 <w:rFonts w:ascii="Times-Roman;Times New Roman" w:hAnsi="Times-Roman;Times New Roman" w:cs="Times-Roman;Times New Roman"/>
@@ -1600,14 +1448,6 @@
             <w:r>
               <w:rPr>
                 <w:rFonts w:ascii="Times-Roman;Times New Roman" w:hAnsi="Times-Roman;Times New Roman" w:cs="Times-Roman;Times New Roman"/>
-                <w:sz w:val="20"/>
-                <w:szCs w:val="20"/>
-              </w:rPr>
-              <w:t xml:space="preserve"> </w:t>
-            </w:r>
-            <w:r>
-              <w:rPr>
-                <w:rFonts w:ascii="Times-Roman;Times New Roman" w:hAnsi="Times-Roman;Times New Roman" w:cs="Times-Roman;Times New Roman"/>
                 <w:i/>
                 <w:iCs/>
                 <w:sz w:val="20"/>
@@ -1653,33 +1493,15 @@
                 <w:sz w:val="20"/>
                 <w:szCs w:val="20"/>
               </w:rPr>
-              <w:t xml:space="preserve"> </w:t>
-            </w:r>
-            <w:r>
-              <w:rPr>
-                <w:rFonts w:ascii="Times-Roman;Times New Roman" w:hAnsi="Times-Roman;Times New Roman" w:cs="Times-Roman;Times New Roman"/>
-                <w:sz w:val="20"/>
-                <w:szCs w:val="20"/>
-              </w:rPr>
               <w:t xml:space="preserve">API </w:t>
             </w:r>
-            <w:proofErr w:type="spellStart"/>
-            <w:r>
-              <w:rPr>
-                <w:rFonts w:ascii="Times-Roman;Times New Roman" w:hAnsi="Times-Roman;Times New Roman" w:cs="Times-Roman;Times New Roman"/>
-                <w:sz w:val="20"/>
-                <w:szCs w:val="20"/>
-              </w:rPr>
-              <w:t>Keras</w:t>
-            </w:r>
-            <w:proofErr w:type="spellEnd"/>
-            <w:r>
-              <w:rPr>
-                <w:rFonts w:ascii="Times-Roman;Times New Roman" w:hAnsi="Times-Roman;Times New Roman" w:cs="Times-Roman;Times New Roman"/>
-                <w:sz w:val="20"/>
-                <w:szCs w:val="20"/>
-              </w:rPr>
-              <w:t xml:space="preserve"> was used to construct the network with up to 4 hidden dense layers </w:t>
+            <w:r>
+              <w:rPr>
+                <w:rFonts w:ascii="Times-Roman;Times New Roman" w:hAnsi="Times-Roman;Times New Roman" w:cs="Times-Roman;Times New Roman"/>
+                <w:sz w:val="20"/>
+                <w:szCs w:val="20"/>
+              </w:rPr>
+              <w:t xml:space="preserve">Keras was used to construct the network with up to 4 hidden dense layers </w:t>
             </w:r>
             <w:bookmarkEnd w:id="20"/>
             <w:bookmarkEnd w:id="21"/>
@@ -1689,25 +1511,7 @@
                 <w:sz w:val="20"/>
                 <w:szCs w:val="20"/>
               </w:rPr>
-              <w:t xml:space="preserve">(up to 300 neuron, </w:t>
-            </w:r>
-            <w:proofErr w:type="spellStart"/>
-            <w:r>
-              <w:rPr>
-                <w:rFonts w:ascii="Times-Roman;Times New Roman" w:hAnsi="Times-Roman;Times New Roman" w:cs="Times-Roman;Times New Roman"/>
-                <w:sz w:val="20"/>
-                <w:szCs w:val="20"/>
-              </w:rPr>
-              <w:t>relu</w:t>
-            </w:r>
-            <w:proofErr w:type="spellEnd"/>
-            <w:r>
-              <w:rPr>
-                <w:rFonts w:ascii="Times-Roman;Times New Roman" w:hAnsi="Times-Roman;Times New Roman" w:cs="Times-Roman;Times New Roman"/>
-                <w:sz w:val="20"/>
-                <w:szCs w:val="20"/>
-              </w:rPr>
-              <w:t xml:space="preserve"> activation) and iron concentration as output</w:t>
+              <w:t>(up to 300 neuron, relu activation) and iron concentration as output</w:t>
             </w:r>
             <w:r>
               <w:rPr>
@@ -1722,21 +1526,12 @@
             <w:bookmarkStart w:id="24" w:name="OLE_LINK122"/>
             <w:r>
               <w:rPr>
-                <w:rFonts w:ascii="Times-Roman;Times New Roman" w:hAnsi="Times-Roman;Times New Roman" w:cs="Times-Roman;Times New Roman"/>
-                <w:sz w:val="20"/>
-                <w:szCs w:val="20"/>
-              </w:rPr>
-              <w:t xml:space="preserve"> </w:t>
-            </w:r>
-            <w:r>
-              <w:rPr>
                 <w:rFonts w:ascii="Times New Roman" w:hAnsi="Times New Roman" w:cs="Times New Roman"/>
                 <w:sz w:val="20"/>
                 <w:szCs w:val="20"/>
               </w:rPr>
               <w:t xml:space="preserve">that mean squared relative error for test data prediction was up to 0.28 in case of network, which trained by </w:t>
             </w:r>
-            <w:proofErr w:type="spellStart"/>
             <w:r>
               <w:rPr>
                 <w:rFonts w:ascii="Times New Roman" w:hAnsi="Times New Roman" w:cs="Times New Roman"/>
@@ -1756,7 +1551,6 @@
               </w:rPr>
               <w:t>Fe-FeB</w:t>
             </w:r>
-            <w:proofErr w:type="spellEnd"/>
             <w:r>
               <w:rPr>
                 <w:rFonts w:ascii="Times New Roman" w:hAnsi="Times New Roman" w:cs="Times New Roman"/>
@@ -1765,7 +1559,6 @@
               </w:rPr>
               <w:t xml:space="preserve"> value and up to 0.06 in case of both </w:t>
             </w:r>
-            <w:proofErr w:type="spellStart"/>
             <w:r>
               <w:rPr>
                 <w:rFonts w:ascii="Times New Roman" w:hAnsi="Times New Roman" w:cs="Times New Roman"/>
@@ -1785,7 +1578,6 @@
               </w:rPr>
               <w:t>Fe-FeB</w:t>
             </w:r>
-            <w:proofErr w:type="spellEnd"/>
             <w:r>
               <w:rPr>
                 <w:rFonts w:ascii="Times New Roman" w:hAnsi="Times New Roman" w:cs="Times New Roman"/>
@@ -1794,7 +1586,6 @@
               </w:rPr>
               <w:t xml:space="preserve"> and </w:t>
             </w:r>
-            <w:proofErr w:type="spellStart"/>
             <w:r>
               <w:rPr>
                 <w:rFonts w:ascii="Times New Roman" w:hAnsi="Times New Roman" w:cs="Times New Roman"/>
@@ -1814,7 +1605,6 @@
               </w:rPr>
               <w:t>Fe</w:t>
             </w:r>
-            <w:proofErr w:type="spellEnd"/>
             <w:r>
               <w:rPr>
                 <w:rFonts w:ascii="Times New Roman" w:hAnsi="Times New Roman" w:cs="Times New Roman"/>
@@ -1826,14 +1616,6 @@
             <w:bookmarkEnd w:id="22"/>
             <w:bookmarkEnd w:id="23"/>
             <w:bookmarkEnd w:id="24"/>
-            <w:r>
-              <w:rPr>
-                <w:rFonts w:ascii="Times New Roman" w:hAnsi="Times New Roman" w:cs="Times New Roman"/>
-                <w:sz w:val="20"/>
-                <w:szCs w:val="20"/>
-              </w:rPr>
-              <w:t xml:space="preserve"> </w:t>
-            </w:r>
           </w:p>
           <w:p>
             <w:pPr>
@@ -2072,74 +1854,16 @@
           <w:rFonts w:ascii="Times New Roman" w:hAnsi="Times New Roman"/>
         </w:rPr>
       </w:pPr>
+      <w:bookmarkStart w:id="27" w:name="OLE_LINK1"/>
+      <w:bookmarkStart w:id="28" w:name="OLE_LINK9"/>
       <w:r>
         <w:rPr>
           <w:rFonts w:ascii="Times New Roman" w:hAnsi="Times New Roman"/>
         </w:rPr>
-        <w:t>The work was supported by National Research Foundation</w:t>
+        <w:t>The work was supported by National Research Foundationof Ukraine by the state budget finance (project 2020.02/0036”Development of physical base of both acoustically controlledmodification and machine learning–oriented characterizationfor silicon solar cells”)</w:t>
       </w:r>
-      <w:r>
-        <w:rPr>
-          <w:rFonts w:ascii="Times New Roman" w:hAnsi="Times New Roman"/>
-        </w:rPr>
-        <w:t xml:space="preserve"> </w:t>
-      </w:r>
-      <w:r>
-        <w:rPr>
-          <w:rFonts w:ascii="Times New Roman" w:hAnsi="Times New Roman"/>
-        </w:rPr>
-        <w:t>of Ukraine by the state budget finance (project 2020.02/</w:t>
-      </w:r>
-      <w:proofErr w:type="gramStart"/>
-      <w:r>
-        <w:rPr>
-          <w:rFonts w:ascii="Times New Roman" w:hAnsi="Times New Roman"/>
-        </w:rPr>
-        <w:t>0036</w:t>
-      </w:r>
-      <w:r>
-        <w:rPr>
-          <w:rFonts w:ascii="Times New Roman" w:hAnsi="Times New Roman"/>
-        </w:rPr>
-        <w:t xml:space="preserve"> </w:t>
-      </w:r>
-      <w:r>
-        <w:rPr>
-          <w:rFonts w:ascii="Times New Roman" w:hAnsi="Times New Roman"/>
-        </w:rPr>
-        <w:t>”Development</w:t>
-      </w:r>
-      <w:proofErr w:type="gramEnd"/>
-      <w:r>
-        <w:rPr>
-          <w:rFonts w:ascii="Times New Roman" w:hAnsi="Times New Roman"/>
-        </w:rPr>
-        <w:t xml:space="preserve"> of physical base of both acoustically controlled</w:t>
-      </w:r>
-      <w:r>
-        <w:rPr>
-          <w:rFonts w:ascii="Times New Roman" w:hAnsi="Times New Roman"/>
-        </w:rPr>
-        <w:t xml:space="preserve"> </w:t>
-      </w:r>
-      <w:r>
-        <w:rPr>
-          <w:rFonts w:ascii="Times New Roman" w:hAnsi="Times New Roman"/>
-        </w:rPr>
-        <w:t>modification and machine learning–oriented characterization</w:t>
-      </w:r>
-      <w:r>
-        <w:rPr>
-          <w:rFonts w:ascii="Times New Roman" w:hAnsi="Times New Roman"/>
-        </w:rPr>
-        <w:t xml:space="preserve"> </w:t>
-      </w:r>
-      <w:r>
-        <w:rPr>
-          <w:rFonts w:ascii="Times New Roman" w:hAnsi="Times New Roman"/>
-        </w:rPr>
-        <w:t>for silicon solar cells”)</w:t>
-      </w:r>
+      <w:bookmarkEnd w:id="27"/>
+      <w:bookmarkEnd w:id="28"/>
     </w:p>
     <w:p>
       <w:pPr>
@@ -2167,8 +1891,8 @@
 </file>
 
 <file path=word/endnotes.xml><?xml version="1.0" encoding="utf-8"?>
-<w:endnotes xmlns:wpc="http://schemas.microsoft.com/office/word/2010/wordprocessingCanvas" xmlns:cx="http://schemas.microsoft.com/office/drawing/2014/chartex" xmlns:cx1="http://schemas.microsoft.com/office/drawing/2015/9/8/chartex" xmlns:cx2="http://schemas.microsoft.com/office/drawing/2015/10/21/chartex" xmlns:cx3="http://schemas.microsoft.com/office/drawing/2016/5/9/chartex" xmlns:cx4="http://schemas.microsoft.com/office/drawing/2016/5/10/chartex" xmlns:cx5="http://schemas.microsoft.com/office/drawing/2016/5/11/chartex" xmlns:cx6="http://schemas.microsoft.com/office/drawing/2016/5/12/chartex" xmlns:cx7="http://schemas.microsoft.com/office/drawing/2016/5/13/chartex" xmlns:cx8="http://schemas.microsoft.com/office/drawing/2016/5/14/chartex" xmlns:mc="http://schemas.openxmlformats.org/markup-compatibility/2006" xmlns:aink="http://schemas.microsoft.com/office/drawing/2016/ink" xmlns:am3d="http://schemas.microsoft.com/office/drawing/2017/model3d" xmlns:o="urn:schemas-microsoft-com:office:office" xmlns:r="http://schemas.openxmlformats.org/officeDocument/2006/relationships" xmlns:m="http://schemas.openxmlformats.org/officeDocument/2006/math" xmlns:v="urn:schemas-microsoft-com:vml" xmlns:wp14="http://schemas.microsoft.com/office/word/2010/wordprocessingDrawing" xmlns:wp="http://schemas.openxmlformats.org/drawingml/2006/wordprocessingDrawing" xmlns:w10="urn:schemas-microsoft-com:office:word" xmlns:w="http://schemas.openxmlformats.org/wordprocessingml/2006/main" xmlns:w14="http://schemas.microsoft.com/office/word/2010/wordml" xmlns:w15="http://schemas.microsoft.com/office/word/2012/wordml" xmlns:w16cex="http://schemas.microsoft.com/office/word/2018/wordml/cex" xmlns:w16cid="http://schemas.microsoft.com/office/word/2016/wordml/cid" xmlns:w16="http://schemas.microsoft.com/office/word/2018/wordml" xmlns:w16se="http://schemas.microsoft.com/office/word/2015/wordml/symex" xmlns:wpg="http://schemas.microsoft.com/office/word/2010/wordprocessingGroup" xmlns:wpi="http://schemas.microsoft.com/office/word/2010/wordprocessingInk" xmlns:wne="http://schemas.microsoft.com/office/word/2006/wordml" xmlns:wps="http://schemas.microsoft.com/office/word/2010/wordprocessingShape" mc:Ignorable="w14 w15 w16se w16cid w16 w16cex wp14">
-  <w:endnote w:type="separator" w:id="-1">
+<w:endnotes xmlns:ve="http://schemas.openxmlformats.org/markup-compatibility/2006" xmlns:o="urn:schemas-microsoft-com:office:office" xmlns:r="http://schemas.openxmlformats.org/officeDocument/2006/relationships" xmlns:m="http://schemas.openxmlformats.org/officeDocument/2006/math" xmlns:v="urn:schemas-microsoft-com:vml" xmlns:wp="http://schemas.openxmlformats.org/drawingml/2006/wordprocessingDrawing" xmlns:w10="urn:schemas-microsoft-com:office:word" xmlns:w="http://schemas.openxmlformats.org/wordprocessingml/2006/main" xmlns:wne="http://schemas.microsoft.com/office/word/2006/wordml">
+  <w:endnote w:type="separator" w:id="0">
     <w:p>
       <w:pPr>
         <w:spacing w:after="0" w:line="240" w:lineRule="auto"/>
@@ -2178,7 +1902,7 @@
       </w:r>
     </w:p>
   </w:endnote>
-  <w:endnote w:type="continuationSeparator" w:id="0">
+  <w:endnote w:type="continuationSeparator" w:id="1">
     <w:p>
       <w:pPr>
         <w:spacing w:after="0" w:line="240" w:lineRule="auto"/>
@@ -2192,8 +1916,8 @@
 </file>
 
 <file path=word/footnotes.xml><?xml version="1.0" encoding="utf-8"?>
-<w:footnotes xmlns:wpc="http://schemas.microsoft.com/office/word/2010/wordprocessingCanvas" xmlns:cx="http://schemas.microsoft.com/office/drawing/2014/chartex" xmlns:cx1="http://schemas.microsoft.com/office/drawing/2015/9/8/chartex" xmlns:cx2="http://schemas.microsoft.com/office/drawing/2015/10/21/chartex" xmlns:cx3="http://schemas.microsoft.com/office/drawing/2016/5/9/chartex" xmlns:cx4="http://schemas.microsoft.com/office/drawing/2016/5/10/chartex" xmlns:cx5="http://schemas.microsoft.com/office/drawing/2016/5/11/chartex" xmlns:cx6="http://schemas.microsoft.com/office/drawing/2016/5/12/chartex" xmlns:cx7="http://schemas.microsoft.com/office/drawing/2016/5/13/chartex" xmlns:cx8="http://schemas.microsoft.com/office/drawing/2016/5/14/chartex" xmlns:mc="http://schemas.openxmlformats.org/markup-compatibility/2006" xmlns:aink="http://schemas.microsoft.com/office/drawing/2016/ink" xmlns:am3d="http://schemas.microsoft.com/office/drawing/2017/model3d" xmlns:o="urn:schemas-microsoft-com:office:office" xmlns:r="http://schemas.openxmlformats.org/officeDocument/2006/relationships" xmlns:m="http://schemas.openxmlformats.org/officeDocument/2006/math" xmlns:v="urn:schemas-microsoft-com:vml" xmlns:wp14="http://schemas.microsoft.com/office/word/2010/wordprocessingDrawing" xmlns:wp="http://schemas.openxmlformats.org/drawingml/2006/wordprocessingDrawing" xmlns:w10="urn:schemas-microsoft-com:office:word" xmlns:w="http://schemas.openxmlformats.org/wordprocessingml/2006/main" xmlns:w14="http://schemas.microsoft.com/office/word/2010/wordml" xmlns:w15="http://schemas.microsoft.com/office/word/2012/wordml" xmlns:w16cex="http://schemas.microsoft.com/office/word/2018/wordml/cex" xmlns:w16cid="http://schemas.microsoft.com/office/word/2016/wordml/cid" xmlns:w16="http://schemas.microsoft.com/office/word/2018/wordml" xmlns:w16se="http://schemas.microsoft.com/office/word/2015/wordml/symex" xmlns:wpg="http://schemas.microsoft.com/office/word/2010/wordprocessingGroup" xmlns:wpi="http://schemas.microsoft.com/office/word/2010/wordprocessingInk" xmlns:wne="http://schemas.microsoft.com/office/word/2006/wordml" xmlns:wps="http://schemas.microsoft.com/office/word/2010/wordprocessingShape" mc:Ignorable="w14 w15 w16se w16cid w16 w16cex wp14">
-  <w:footnote w:type="separator" w:id="-1">
+<w:footnotes xmlns:ve="http://schemas.openxmlformats.org/markup-compatibility/2006" xmlns:o="urn:schemas-microsoft-com:office:office" xmlns:r="http://schemas.openxmlformats.org/officeDocument/2006/relationships" xmlns:m="http://schemas.openxmlformats.org/officeDocument/2006/math" xmlns:v="urn:schemas-microsoft-com:vml" xmlns:wp="http://schemas.openxmlformats.org/drawingml/2006/wordprocessingDrawing" xmlns:w10="urn:schemas-microsoft-com:office:word" xmlns:w="http://schemas.openxmlformats.org/wordprocessingml/2006/main" xmlns:wne="http://schemas.microsoft.com/office/word/2006/wordml">
+  <w:footnote w:type="separator" w:id="0">
     <w:p>
       <w:pPr>
         <w:spacing w:after="0" w:line="240" w:lineRule="auto"/>
@@ -2203,7 +1927,7 @@
       </w:r>
     </w:p>
   </w:footnote>
-  <w:footnote w:type="continuationSeparator" w:id="0">
+  <w:footnote w:type="continuationSeparator" w:id="1">
     <w:p>
       <w:pPr>
         <w:spacing w:after="0" w:line="240" w:lineRule="auto"/>
@@ -2217,7 +1941,7 @@
 </file>
 
 <file path=word/header1.xml><?xml version="1.0" encoding="utf-8"?>
-<w:hdr xmlns:wpc="http://schemas.microsoft.com/office/word/2010/wordprocessingCanvas" xmlns:cx="http://schemas.microsoft.com/office/drawing/2014/chartex" xmlns:cx1="http://schemas.microsoft.com/office/drawing/2015/9/8/chartex" xmlns:cx2="http://schemas.microsoft.com/office/drawing/2015/10/21/chartex" xmlns:cx3="http://schemas.microsoft.com/office/drawing/2016/5/9/chartex" xmlns:cx4="http://schemas.microsoft.com/office/drawing/2016/5/10/chartex" xmlns:cx5="http://schemas.microsoft.com/office/drawing/2016/5/11/chartex" xmlns:cx6="http://schemas.microsoft.com/office/drawing/2016/5/12/chartex" xmlns:cx7="http://schemas.microsoft.com/office/drawing/2016/5/13/chartex" xmlns:cx8="http://schemas.microsoft.com/office/drawing/2016/5/14/chartex" xmlns:mc="http://schemas.openxmlformats.org/markup-compatibility/2006" xmlns:aink="http://schemas.microsoft.com/office/drawing/2016/ink" xmlns:am3d="http://schemas.microsoft.com/office/drawing/2017/model3d" xmlns:o="urn:schemas-microsoft-com:office:office" xmlns:r="http://schemas.openxmlformats.org/officeDocument/2006/relationships" xmlns:m="http://schemas.openxmlformats.org/officeDocument/2006/math" xmlns:v="urn:schemas-microsoft-com:vml" xmlns:wp14="http://schemas.microsoft.com/office/word/2010/wordprocessingDrawing" xmlns:wp="http://schemas.openxmlformats.org/drawingml/2006/wordprocessingDrawing" xmlns:w10="urn:schemas-microsoft-com:office:word" xmlns:w="http://schemas.openxmlformats.org/wordprocessingml/2006/main" xmlns:w14="http://schemas.microsoft.com/office/word/2010/wordml" xmlns:w15="http://schemas.microsoft.com/office/word/2012/wordml" xmlns:w16cex="http://schemas.microsoft.com/office/word/2018/wordml/cex" xmlns:w16cid="http://schemas.microsoft.com/office/word/2016/wordml/cid" xmlns:w16="http://schemas.microsoft.com/office/word/2018/wordml" xmlns:w16se="http://schemas.microsoft.com/office/word/2015/wordml/symex" xmlns:wpg="http://schemas.microsoft.com/office/word/2010/wordprocessingGroup" xmlns:wpi="http://schemas.microsoft.com/office/word/2010/wordprocessingInk" xmlns:wne="http://schemas.microsoft.com/office/word/2006/wordml" xmlns:wps="http://schemas.microsoft.com/office/word/2010/wordprocessingShape" mc:Ignorable="w14 w15 w16se w16cid w16 w16cex wp14">
+<w:hdr xmlns:ve="http://schemas.openxmlformats.org/markup-compatibility/2006" xmlns:o="urn:schemas-microsoft-com:office:office" xmlns:r="http://schemas.openxmlformats.org/officeDocument/2006/relationships" xmlns:m="http://schemas.openxmlformats.org/officeDocument/2006/math" xmlns:v="urn:schemas-microsoft-com:vml" xmlns:wp="http://schemas.openxmlformats.org/drawingml/2006/wordprocessingDrawing" xmlns:w10="urn:schemas-microsoft-com:office:word" xmlns:w="http://schemas.openxmlformats.org/wordprocessingml/2006/main" xmlns:wne="http://schemas.microsoft.com/office/word/2006/wordml">
   <w:p>
     <w:pPr>
       <w:pStyle w:val="a3"/>
@@ -2245,7 +1969,7 @@
 </file>
 
 <file path=word/header2.xml><?xml version="1.0" encoding="utf-8"?>
-<w:hdr xmlns:wpc="http://schemas.microsoft.com/office/word/2010/wordprocessingCanvas" xmlns:cx="http://schemas.microsoft.com/office/drawing/2014/chartex" xmlns:cx1="http://schemas.microsoft.com/office/drawing/2015/9/8/chartex" xmlns:cx2="http://schemas.microsoft.com/office/drawing/2015/10/21/chartex" xmlns:cx3="http://schemas.microsoft.com/office/drawing/2016/5/9/chartex" xmlns:cx4="http://schemas.microsoft.com/office/drawing/2016/5/10/chartex" xmlns:cx5="http://schemas.microsoft.com/office/drawing/2016/5/11/chartex" xmlns:cx6="http://schemas.microsoft.com/office/drawing/2016/5/12/chartex" xmlns:cx7="http://schemas.microsoft.com/office/drawing/2016/5/13/chartex" xmlns:cx8="http://schemas.microsoft.com/office/drawing/2016/5/14/chartex" xmlns:mc="http://schemas.openxmlformats.org/markup-compatibility/2006" xmlns:aink="http://schemas.microsoft.com/office/drawing/2016/ink" xmlns:am3d="http://schemas.microsoft.com/office/drawing/2017/model3d" xmlns:o="urn:schemas-microsoft-com:office:office" xmlns:r="http://schemas.openxmlformats.org/officeDocument/2006/relationships" xmlns:m="http://schemas.openxmlformats.org/officeDocument/2006/math" xmlns:v="urn:schemas-microsoft-com:vml" xmlns:wp14="http://schemas.microsoft.com/office/word/2010/wordprocessingDrawing" xmlns:wp="http://schemas.openxmlformats.org/drawingml/2006/wordprocessingDrawing" xmlns:w10="urn:schemas-microsoft-com:office:word" xmlns:w="http://schemas.openxmlformats.org/wordprocessingml/2006/main" xmlns:w14="http://schemas.microsoft.com/office/word/2010/wordml" xmlns:w15="http://schemas.microsoft.com/office/word/2012/wordml" xmlns:w16cex="http://schemas.microsoft.com/office/word/2018/wordml/cex" xmlns:w16cid="http://schemas.microsoft.com/office/word/2016/wordml/cid" xmlns:w16="http://schemas.microsoft.com/office/word/2018/wordml" xmlns:w16se="http://schemas.microsoft.com/office/word/2015/wordml/symex" xmlns:wpg="http://schemas.microsoft.com/office/word/2010/wordprocessingGroup" xmlns:wpi="http://schemas.microsoft.com/office/word/2010/wordprocessingInk" xmlns:wne="http://schemas.microsoft.com/office/word/2006/wordml" xmlns:wps="http://schemas.microsoft.com/office/word/2010/wordprocessingShape" mc:Ignorable="w14 w15 w16se w16cid w16 w16cex wp14">
+<w:hdr xmlns:ve="http://schemas.openxmlformats.org/markup-compatibility/2006" xmlns:o="urn:schemas-microsoft-com:office:office" xmlns:r="http://schemas.openxmlformats.org/officeDocument/2006/relationships" xmlns:m="http://schemas.openxmlformats.org/officeDocument/2006/math" xmlns:v="urn:schemas-microsoft-com:vml" xmlns:wp="http://schemas.openxmlformats.org/drawingml/2006/wordprocessingDrawing" xmlns:w10="urn:schemas-microsoft-com:office:word" xmlns:w="http://schemas.openxmlformats.org/wordprocessingml/2006/main" xmlns:wne="http://schemas.microsoft.com/office/word/2006/wordml">
   <w:p>
     <w:pPr>
       <w:pStyle w:val="a3"/>
@@ -2256,7 +1980,7 @@
         <w:lang w:val="ru-RU" w:eastAsia="ru-RU"/>
       </w:rPr>
       <w:drawing>
-        <wp:inline distT="0" distB="0" distL="0" distR="0" wp14:anchorId="5A070A78" wp14:editId="5B29903C">
+        <wp:inline distT="0" distB="0" distL="0" distR="0">
           <wp:extent cx="1022400" cy="1101600"/>
           <wp:effectExtent l="0" t="0" r="0" b="0"/>
           <wp:docPr id="3" name="Resim 3"/>
@@ -2274,7 +1998,7 @@
                   <a:blip r:embed="rId1">
                     <a:extLst>
                       <a:ext uri="{28A0092B-C50C-407E-A947-70E740481C1C}">
-                        <a14:useLocalDpi xmlns:a14="http://schemas.microsoft.com/office/drawing/2010/main" val="0"/>
+                        <a14:useLocalDpi xmlns:a14="http://schemas.microsoft.com/office/drawing/2010/main" xmlns:wps="http://schemas.microsoft.com/office/word/2010/wordprocessingShape" xmlns:wpi="http://schemas.microsoft.com/office/word/2010/wordprocessingInk" xmlns:wpg="http://schemas.microsoft.com/office/word/2010/wordprocessingGroup" xmlns:w16se="http://schemas.microsoft.com/office/word/2015/wordml/symex" xmlns:w16="http://schemas.microsoft.com/office/word/2018/wordml" xmlns:w16cid="http://schemas.microsoft.com/office/word/2016/wordml/cid" xmlns:w16cex="http://schemas.microsoft.com/office/word/2018/wordml/cex" xmlns:w15="http://schemas.microsoft.com/office/word/2012/wordml" xmlns:w14="http://schemas.microsoft.com/office/word/2010/wordml" xmlns:w="http://schemas.openxmlformats.org/wordprocessingml/2006/main" xmlns:w10="urn:schemas-microsoft-com:office:word" xmlns:wp14="http://schemas.microsoft.com/office/word/2010/wordprocessingDrawing" xmlns:v="urn:schemas-microsoft-com:vml" xmlns:o="urn:schemas-microsoft-com:office:office" xmlns:am3d="http://schemas.microsoft.com/office/drawing/2017/model3d" xmlns:aink="http://schemas.microsoft.com/office/drawing/2016/ink" xmlns:mc="http://schemas.openxmlformats.org/markup-compatibility/2006" xmlns:cx8="http://schemas.microsoft.com/office/drawing/2016/5/14/chartex" xmlns:cx7="http://schemas.microsoft.com/office/drawing/2016/5/13/chartex" xmlns:cx6="http://schemas.microsoft.com/office/drawing/2016/5/12/chartex" xmlns:cx5="http://schemas.microsoft.com/office/drawing/2016/5/11/chartex" xmlns:cx4="http://schemas.microsoft.com/office/drawing/2016/5/10/chartex" xmlns:cx3="http://schemas.microsoft.com/office/drawing/2016/5/9/chartex" xmlns:cx2="http://schemas.microsoft.com/office/drawing/2015/10/21/chartex" xmlns:cx1="http://schemas.microsoft.com/office/drawing/2015/9/8/chartex" xmlns:cx="http://schemas.microsoft.com/office/drawing/2014/chartex" xmlns:wpc="http://schemas.microsoft.com/office/word/2010/wordprocessingCanvas" xmlns="" val="0"/>
                       </a:ext>
                     </a:extLst>
                   </a:blip>
@@ -2302,8 +2026,8 @@
 </file>
 
 <file path=word/numbering.xml><?xml version="1.0" encoding="utf-8"?>
-<w:numbering xmlns:wpc="http://schemas.microsoft.com/office/word/2010/wordprocessingCanvas" xmlns:cx="http://schemas.microsoft.com/office/drawing/2014/chartex" xmlns:cx1="http://schemas.microsoft.com/office/drawing/2015/9/8/chartex" xmlns:cx2="http://schemas.microsoft.com/office/drawing/2015/10/21/chartex" xmlns:cx3="http://schemas.microsoft.com/office/drawing/2016/5/9/chartex" xmlns:cx4="http://schemas.microsoft.com/office/drawing/2016/5/10/chartex" xmlns:cx5="http://schemas.microsoft.com/office/drawing/2016/5/11/chartex" xmlns:cx6="http://schemas.microsoft.com/office/drawing/2016/5/12/chartex" xmlns:cx7="http://schemas.microsoft.com/office/drawing/2016/5/13/chartex" xmlns:cx8="http://schemas.microsoft.com/office/drawing/2016/5/14/chartex" xmlns:mc="http://schemas.openxmlformats.org/markup-compatibility/2006" xmlns:aink="http://schemas.microsoft.com/office/drawing/2016/ink" xmlns:am3d="http://schemas.microsoft.com/office/drawing/2017/model3d" xmlns:o="urn:schemas-microsoft-com:office:office" xmlns:r="http://schemas.openxmlformats.org/officeDocument/2006/relationships" xmlns:m="http://schemas.openxmlformats.org/officeDocument/2006/math" xmlns:v="urn:schemas-microsoft-com:vml" xmlns:wp14="http://schemas.microsoft.com/office/word/2010/wordprocessingDrawing" xmlns:wp="http://schemas.openxmlformats.org/drawingml/2006/wordprocessingDrawing" xmlns:w10="urn:schemas-microsoft-com:office:word" xmlns:w="http://schemas.openxmlformats.org/wordprocessingml/2006/main" xmlns:w14="http://schemas.microsoft.com/office/word/2010/wordml" xmlns:w15="http://schemas.microsoft.com/office/word/2012/wordml" xmlns:w16cex="http://schemas.microsoft.com/office/word/2018/wordml/cex" xmlns:w16cid="http://schemas.microsoft.com/office/word/2016/wordml/cid" xmlns:w16="http://schemas.microsoft.com/office/word/2018/wordml" xmlns:w16se="http://schemas.microsoft.com/office/word/2015/wordml/symex" xmlns:wpg="http://schemas.microsoft.com/office/word/2010/wordprocessingGroup" xmlns:wpi="http://schemas.microsoft.com/office/word/2010/wordprocessingInk" xmlns:wne="http://schemas.microsoft.com/office/word/2006/wordml" xmlns:wps="http://schemas.microsoft.com/office/word/2010/wordprocessingShape" mc:Ignorable="w14 w15 w16se w16cid w16 w16cex wp14">
-  <w:abstractNum w:abstractNumId="0" w15:restartNumberingAfterBreak="0">
+<w:numbering xmlns:ve="http://schemas.openxmlformats.org/markup-compatibility/2006" xmlns:o="urn:schemas-microsoft-com:office:office" xmlns:r="http://schemas.openxmlformats.org/officeDocument/2006/relationships" xmlns:m="http://schemas.openxmlformats.org/officeDocument/2006/math" xmlns:v="urn:schemas-microsoft-com:vml" xmlns:wp="http://schemas.openxmlformats.org/drawingml/2006/wordprocessingDrawing" xmlns:w10="urn:schemas-microsoft-com:office:word" xmlns:w="http://schemas.openxmlformats.org/wordprocessingml/2006/main" xmlns:wne="http://schemas.microsoft.com/office/word/2006/wordml">
+  <w:abstractNum w:abstractNumId="0">
     <w:nsid w:val="29322B9F"/>
     <w:multiLevelType w:val="multilevel"/>
     <w:tmpl w:val="1E642A78"/>
@@ -2423,7 +2147,7 @@
       </w:pPr>
     </w:lvl>
   </w:abstractNum>
-  <w:abstractNum w:abstractNumId="1" w15:restartNumberingAfterBreak="0">
+  <w:abstractNum w:abstractNumId="1">
     <w:nsid w:val="2EF66037"/>
     <w:multiLevelType w:val="multilevel"/>
     <w:tmpl w:val="EDE4D70E"/>
@@ -2536,7 +2260,7 @@
       </w:rPr>
     </w:lvl>
   </w:abstractNum>
-  <w:abstractNum w:abstractNumId="2" w15:restartNumberingAfterBreak="0">
+  <w:abstractNum w:abstractNumId="2">
     <w:nsid w:val="2F923BA2"/>
     <w:multiLevelType w:val="multilevel"/>
     <w:tmpl w:val="C76E65EA"/>
@@ -2685,7 +2409,7 @@
       </w:rPr>
     </w:lvl>
   </w:abstractNum>
-  <w:abstractNum w:abstractNumId="3" w15:restartNumberingAfterBreak="0">
+  <w:abstractNum w:abstractNumId="3">
     <w:nsid w:val="56205803"/>
     <w:multiLevelType w:val="multilevel"/>
     <w:tmpl w:val="1E2855A8"/>
@@ -2784,7 +2508,7 @@
       </w:pPr>
     </w:lvl>
   </w:abstractNum>
-  <w:abstractNum w:abstractNumId="4" w15:restartNumberingAfterBreak="0">
+  <w:abstractNum w:abstractNumId="4">
     <w:nsid w:val="60AE3266"/>
     <w:multiLevelType w:val="multilevel"/>
     <w:tmpl w:val="03808114"/>
@@ -2918,7 +2642,7 @@
 </file>
 
 <file path=word/styles.xml><?xml version="1.0" encoding="utf-8"?>
-<w:styles xmlns:mc="http://schemas.openxmlformats.org/markup-compatibility/2006" xmlns:r="http://schemas.openxmlformats.org/officeDocument/2006/relationships" xmlns:w="http://schemas.openxmlformats.org/wordprocessingml/2006/main" xmlns:w14="http://schemas.microsoft.com/office/word/2010/wordml" xmlns:w15="http://schemas.microsoft.com/office/word/2012/wordml" xmlns:w16cex="http://schemas.microsoft.com/office/word/2018/wordml/cex" xmlns:w16cid="http://schemas.microsoft.com/office/word/2016/wordml/cid" xmlns:w16="http://schemas.microsoft.com/office/word/2018/wordml" xmlns:w16se="http://schemas.microsoft.com/office/word/2015/wordml/symex" mc:Ignorable="w14 w15 w16se w16cid w16 w16cex">
+<w:styles xmlns:r="http://schemas.openxmlformats.org/officeDocument/2006/relationships" xmlns:w="http://schemas.openxmlformats.org/wordprocessingml/2006/main">
   <w:docDefaults>
     <w:rPrDefault>
       <w:rPr>
@@ -2934,383 +2658,148 @@
       </w:pPr>
     </w:pPrDefault>
   </w:docDefaults>
-  <w:latentStyles w:defLockedState="0" w:defUIPriority="99" w:defSemiHidden="0" w:defUnhideWhenUsed="0" w:defQFormat="0" w:count="376">
-    <w:lsdException w:name="Normal" w:uiPriority="0" w:qFormat="1"/>
-    <w:lsdException w:name="heading 1" w:uiPriority="9" w:qFormat="1"/>
-    <w:lsdException w:name="heading 2" w:semiHidden="1" w:uiPriority="9" w:unhideWhenUsed="1" w:qFormat="1"/>
-    <w:lsdException w:name="heading 3" w:semiHidden="1" w:uiPriority="9" w:unhideWhenUsed="1" w:qFormat="1"/>
-    <w:lsdException w:name="heading 4" w:semiHidden="1" w:uiPriority="9" w:unhideWhenUsed="1" w:qFormat="1"/>
-    <w:lsdException w:name="heading 5" w:semiHidden="1" w:uiPriority="9" w:unhideWhenUsed="1" w:qFormat="1"/>
-    <w:lsdException w:name="heading 6" w:semiHidden="1" w:uiPriority="9" w:unhideWhenUsed="1" w:qFormat="1"/>
-    <w:lsdException w:name="heading 7" w:semiHidden="1" w:uiPriority="9" w:unhideWhenUsed="1" w:qFormat="1"/>
-    <w:lsdException w:name="heading 8" w:semiHidden="1" w:uiPriority="9" w:unhideWhenUsed="1" w:qFormat="1"/>
-    <w:lsdException w:name="heading 9" w:semiHidden="1" w:uiPriority="9" w:unhideWhenUsed="1" w:qFormat="1"/>
-    <w:lsdException w:name="index 1" w:semiHidden="1" w:unhideWhenUsed="1"/>
-    <w:lsdException w:name="index 2" w:semiHidden="1" w:unhideWhenUsed="1"/>
-    <w:lsdException w:name="index 3" w:semiHidden="1" w:unhideWhenUsed="1"/>
-    <w:lsdException w:name="index 4" w:semiHidden="1" w:unhideWhenUsed="1"/>
-    <w:lsdException w:name="index 5" w:semiHidden="1" w:unhideWhenUsed="1"/>
-    <w:lsdException w:name="index 6" w:semiHidden="1" w:unhideWhenUsed="1"/>
-    <w:lsdException w:name="index 7" w:semiHidden="1" w:unhideWhenUsed="1"/>
-    <w:lsdException w:name="index 8" w:semiHidden="1" w:unhideWhenUsed="1"/>
-    <w:lsdException w:name="index 9" w:semiHidden="1" w:unhideWhenUsed="1"/>
-    <w:lsdException w:name="toc 1" w:semiHidden="1" w:uiPriority="39" w:unhideWhenUsed="1"/>
-    <w:lsdException w:name="toc 2" w:semiHidden="1" w:uiPriority="39" w:unhideWhenUsed="1"/>
-    <w:lsdException w:name="toc 3" w:semiHidden="1" w:uiPriority="39" w:unhideWhenUsed="1"/>
-    <w:lsdException w:name="toc 4" w:semiHidden="1" w:uiPriority="39" w:unhideWhenUsed="1"/>
-    <w:lsdException w:name="toc 5" w:semiHidden="1" w:uiPriority="39" w:unhideWhenUsed="1"/>
-    <w:lsdException w:name="toc 6" w:semiHidden="1" w:uiPriority="39" w:unhideWhenUsed="1"/>
-    <w:lsdException w:name="toc 7" w:semiHidden="1" w:uiPriority="39" w:unhideWhenUsed="1"/>
-    <w:lsdException w:name="toc 8" w:semiHidden="1" w:uiPriority="39" w:unhideWhenUsed="1"/>
-    <w:lsdException w:name="toc 9" w:semiHidden="1" w:uiPriority="39" w:unhideWhenUsed="1"/>
-    <w:lsdException w:name="Normal Indent" w:semiHidden="1" w:unhideWhenUsed="1"/>
-    <w:lsdException w:name="footnote text" w:semiHidden="1" w:uiPriority="0" w:unhideWhenUsed="1"/>
-    <w:lsdException w:name="annotation text" w:semiHidden="1" w:unhideWhenUsed="1"/>
-    <w:lsdException w:name="header" w:semiHidden="1" w:uiPriority="0" w:unhideWhenUsed="1"/>
-    <w:lsdException w:name="footer" w:semiHidden="1" w:unhideWhenUsed="1"/>
-    <w:lsdException w:name="index heading" w:semiHidden="1" w:unhideWhenUsed="1"/>
-    <w:lsdException w:name="caption" w:semiHidden="1" w:uiPriority="35" w:unhideWhenUsed="1" w:qFormat="1"/>
-    <w:lsdException w:name="table of figures" w:semiHidden="1" w:unhideWhenUsed="1"/>
-    <w:lsdException w:name="envelope address" w:semiHidden="1" w:unhideWhenUsed="1"/>
-    <w:lsdException w:name="envelope return" w:semiHidden="1" w:unhideWhenUsed="1"/>
-    <w:lsdException w:name="footnote reference" w:semiHidden="1" w:uiPriority="0" w:unhideWhenUsed="1"/>
-    <w:lsdException w:name="annotation reference" w:semiHidden="1" w:unhideWhenUsed="1"/>
-    <w:lsdException w:name="line number" w:semiHidden="1" w:unhideWhenUsed="1"/>
-    <w:lsdException w:name="page number" w:semiHidden="1" w:unhideWhenUsed="1"/>
-    <w:lsdException w:name="endnote reference" w:semiHidden="1" w:unhideWhenUsed="1"/>
-    <w:lsdException w:name="endnote text" w:semiHidden="1" w:unhideWhenUsed="1"/>
-    <w:lsdException w:name="table of authorities" w:semiHidden="1" w:unhideWhenUsed="1"/>
-    <w:lsdException w:name="macro" w:semiHidden="1" w:unhideWhenUsed="1"/>
-    <w:lsdException w:name="toa heading" w:semiHidden="1" w:unhideWhenUsed="1"/>
-    <w:lsdException w:name="List" w:semiHidden="1" w:unhideWhenUsed="1"/>
-    <w:lsdException w:name="List Bullet" w:semiHidden="1" w:unhideWhenUsed="1"/>
-    <w:lsdException w:name="List Number" w:semiHidden="1" w:unhideWhenUsed="1"/>
-    <w:lsdException w:name="List 2" w:semiHidden="1" w:unhideWhenUsed="1"/>
-    <w:lsdException w:name="List 3" w:semiHidden="1" w:unhideWhenUsed="1"/>
-    <w:lsdException w:name="List 4" w:semiHidden="1" w:unhideWhenUsed="1"/>
-    <w:lsdException w:name="List 5" w:semiHidden="1" w:unhideWhenUsed="1"/>
-    <w:lsdException w:name="List Bullet 2" w:semiHidden="1" w:unhideWhenUsed="1"/>
-    <w:lsdException w:name="List Bullet 3" w:semiHidden="1" w:unhideWhenUsed="1"/>
-    <w:lsdException w:name="List Bullet 4" w:semiHidden="1" w:unhideWhenUsed="1"/>
-    <w:lsdException w:name="List Bullet 5" w:semiHidden="1" w:unhideWhenUsed="1"/>
-    <w:lsdException w:name="List Number 2" w:semiHidden="1" w:unhideWhenUsed="1"/>
-    <w:lsdException w:name="List Number 3" w:semiHidden="1" w:unhideWhenUsed="1"/>
-    <w:lsdException w:name="List Number 4" w:semiHidden="1" w:unhideWhenUsed="1"/>
-    <w:lsdException w:name="List Number 5" w:semiHidden="1" w:unhideWhenUsed="1"/>
-    <w:lsdException w:name="Title" w:uiPriority="10" w:qFormat="1"/>
-    <w:lsdException w:name="Closing" w:semiHidden="1" w:unhideWhenUsed="1"/>
-    <w:lsdException w:name="Signature" w:semiHidden="1" w:unhideWhenUsed="1"/>
-    <w:lsdException w:name="Default Paragraph Font" w:semiHidden="1" w:uiPriority="1" w:unhideWhenUsed="1"/>
-    <w:lsdException w:name="Body Text" w:semiHidden="1" w:unhideWhenUsed="1"/>
-    <w:lsdException w:name="Body Text Indent" w:semiHidden="1" w:unhideWhenUsed="1"/>
-    <w:lsdException w:name="List Continue" w:semiHidden="1" w:unhideWhenUsed="1"/>
-    <w:lsdException w:name="List Continue 2" w:semiHidden="1" w:unhideWhenUsed="1"/>
-    <w:lsdException w:name="List Continue 3" w:semiHidden="1" w:unhideWhenUsed="1"/>
-    <w:lsdException w:name="List Continue 4" w:semiHidden="1" w:unhideWhenUsed="1"/>
-    <w:lsdException w:name="List Continue 5" w:semiHidden="1" w:unhideWhenUsed="1"/>
-    <w:lsdException w:name="Message Header" w:semiHidden="1" w:unhideWhenUsed="1"/>
-    <w:lsdException w:name="Subtitle" w:uiPriority="11" w:qFormat="1"/>
-    <w:lsdException w:name="Salutation" w:semiHidden="1" w:unhideWhenUsed="1"/>
-    <w:lsdException w:name="Date" w:semiHidden="1" w:unhideWhenUsed="1"/>
-    <w:lsdException w:name="Body Text First Indent" w:semiHidden="1" w:unhideWhenUsed="1"/>
-    <w:lsdException w:name="Body Text First Indent 2" w:semiHidden="1" w:unhideWhenUsed="1"/>
-    <w:lsdException w:name="Note Heading" w:semiHidden="1" w:unhideWhenUsed="1"/>
-    <w:lsdException w:name="Body Text 2" w:semiHidden="1" w:unhideWhenUsed="1"/>
-    <w:lsdException w:name="Body Text 3" w:semiHidden="1" w:unhideWhenUsed="1"/>
-    <w:lsdException w:name="Body Text Indent 2" w:semiHidden="1" w:unhideWhenUsed="1"/>
-    <w:lsdException w:name="Body Text Indent 3" w:semiHidden="1" w:unhideWhenUsed="1"/>
-    <w:lsdException w:name="Block Text" w:semiHidden="1" w:unhideWhenUsed="1"/>
-    <w:lsdException w:name="Hyperlink" w:semiHidden="1" w:uiPriority="0" w:unhideWhenUsed="1"/>
-    <w:lsdException w:name="FollowedHyperlink" w:semiHidden="1" w:unhideWhenUsed="1"/>
-    <w:lsdException w:name="Strong" w:uiPriority="22" w:qFormat="1"/>
-    <w:lsdException w:name="Emphasis" w:uiPriority="20" w:qFormat="1"/>
-    <w:lsdException w:name="Document Map" w:semiHidden="1" w:unhideWhenUsed="1"/>
-    <w:lsdException w:name="Plain Text" w:semiHidden="1" w:unhideWhenUsed="1"/>
-    <w:lsdException w:name="E-mail Signature" w:semiHidden="1" w:unhideWhenUsed="1"/>
-    <w:lsdException w:name="HTML Top of Form" w:semiHidden="1" w:unhideWhenUsed="1"/>
-    <w:lsdException w:name="HTML Bottom of Form" w:semiHidden="1" w:unhideWhenUsed="1"/>
-    <w:lsdException w:name="Normal (Web)" w:semiHidden="1" w:unhideWhenUsed="1"/>
-    <w:lsdException w:name="HTML Acronym" w:semiHidden="1" w:unhideWhenUsed="1"/>
-    <w:lsdException w:name="HTML Address" w:semiHidden="1" w:unhideWhenUsed="1"/>
-    <w:lsdException w:name="HTML Cite" w:semiHidden="1" w:unhideWhenUsed="1"/>
-    <w:lsdException w:name="HTML Code" w:semiHidden="1" w:unhideWhenUsed="1"/>
-    <w:lsdException w:name="HTML Definition" w:semiHidden="1" w:unhideWhenUsed="1"/>
-    <w:lsdException w:name="HTML Keyboard" w:semiHidden="1" w:unhideWhenUsed="1"/>
-    <w:lsdException w:name="HTML Preformatted" w:semiHidden="1" w:unhideWhenUsed="1"/>
-    <w:lsdException w:name="HTML Sample" w:semiHidden="1" w:unhideWhenUsed="1"/>
-    <w:lsdException w:name="HTML Typewriter" w:semiHidden="1" w:unhideWhenUsed="1"/>
-    <w:lsdException w:name="HTML Variable" w:semiHidden="1" w:unhideWhenUsed="1"/>
-    <w:lsdException w:name="Normal Table" w:semiHidden="1" w:unhideWhenUsed="1"/>
-    <w:lsdException w:name="annotation subject" w:semiHidden="1" w:unhideWhenUsed="1"/>
-    <w:lsdException w:name="No List" w:semiHidden="1" w:unhideWhenUsed="1"/>
-    <w:lsdException w:name="Outline List 1" w:semiHidden="1" w:unhideWhenUsed="1"/>
-    <w:lsdException w:name="Outline List 2" w:semiHidden="1" w:unhideWhenUsed="1"/>
-    <w:lsdException w:name="Outline List 3" w:semiHidden="1" w:unhideWhenUsed="1"/>
-    <w:lsdException w:name="Table Simple 1" w:semiHidden="1" w:unhideWhenUsed="1"/>
-    <w:lsdException w:name="Table Simple 2" w:semiHidden="1" w:unhideWhenUsed="1"/>
-    <w:lsdException w:name="Table Simple 3" w:semiHidden="1" w:unhideWhenUsed="1"/>
-    <w:lsdException w:name="Table Classic 1" w:semiHidden="1" w:unhideWhenUsed="1"/>
-    <w:lsdException w:name="Table Classic 2" w:semiHidden="1" w:unhideWhenUsed="1"/>
-    <w:lsdException w:name="Table Classic 3" w:semiHidden="1" w:unhideWhenUsed="1"/>
-    <w:lsdException w:name="Table Classic 4" w:semiHidden="1" w:unhideWhenUsed="1"/>
-    <w:lsdException w:name="Table Colorful 1" w:semiHidden="1" w:unhideWhenUsed="1"/>
-    <w:lsdException w:name="Table Colorful 2" w:semiHidden="1" w:unhideWhenUsed="1"/>
-    <w:lsdException w:name="Table Colorful 3" w:semiHidden="1" w:unhideWhenUsed="1"/>
-    <w:lsdException w:name="Table Columns 1" w:semiHidden="1" w:unhideWhenUsed="1"/>
-    <w:lsdException w:name="Table Columns 2" w:semiHidden="1" w:unhideWhenUsed="1"/>
-    <w:lsdException w:name="Table Columns 3" w:semiHidden="1" w:unhideWhenUsed="1"/>
-    <w:lsdException w:name="Table Columns 4" w:semiHidden="1" w:unhideWhenUsed="1"/>
-    <w:lsdException w:name="Table Columns 5" w:semiHidden="1" w:unhideWhenUsed="1"/>
-    <w:lsdException w:name="Table Grid 1" w:semiHidden="1" w:unhideWhenUsed="1"/>
-    <w:lsdException w:name="Table Grid 2" w:semiHidden="1" w:unhideWhenUsed="1"/>
-    <w:lsdException w:name="Table Grid 3" w:semiHidden="1" w:unhideWhenUsed="1"/>
-    <w:lsdException w:name="Table Grid 4" w:semiHidden="1" w:unhideWhenUsed="1"/>
-    <w:lsdException w:name="Table Grid 5" w:semiHidden="1" w:unhideWhenUsed="1"/>
-    <w:lsdException w:name="Table Grid 6" w:semiHidden="1" w:unhideWhenUsed="1"/>
-    <w:lsdException w:name="Table Grid 7" w:semiHidden="1" w:unhideWhenUsed="1"/>
-    <w:lsdException w:name="Table Grid 8" w:semiHidden="1" w:unhideWhenUsed="1"/>
-    <w:lsdException w:name="Table List 1" w:semiHidden="1" w:unhideWhenUsed="1"/>
-    <w:lsdException w:name="Table List 2" w:semiHidden="1" w:unhideWhenUsed="1"/>
-    <w:lsdException w:name="Table List 3" w:semiHidden="1" w:unhideWhenUsed="1"/>
-    <w:lsdException w:name="Table List 4" w:semiHidden="1" w:unhideWhenUsed="1"/>
-    <w:lsdException w:name="Table List 5" w:semiHidden="1" w:unhideWhenUsed="1"/>
-    <w:lsdException w:name="Table List 6" w:semiHidden="1" w:unhideWhenUsed="1"/>
-    <w:lsdException w:name="Table List 7" w:semiHidden="1" w:unhideWhenUsed="1"/>
-    <w:lsdException w:name="Table List 8" w:semiHidden="1" w:unhideWhenUsed="1"/>
-    <w:lsdException w:name="Table 3D effects 1" w:semiHidden="1" w:unhideWhenUsed="1"/>
-    <w:lsdException w:name="Table 3D effects 2" w:semiHidden="1" w:unhideWhenUsed="1"/>
-    <w:lsdException w:name="Table 3D effects 3" w:semiHidden="1" w:unhideWhenUsed="1"/>
-    <w:lsdException w:name="Table Contemporary" w:semiHidden="1" w:unhideWhenUsed="1"/>
-    <w:lsdException w:name="Table Elegant" w:semiHidden="1" w:unhideWhenUsed="1"/>
-    <w:lsdException w:name="Table Professional" w:semiHidden="1" w:unhideWhenUsed="1"/>
-    <w:lsdException w:name="Table Subtle 1" w:semiHidden="1" w:unhideWhenUsed="1"/>
-    <w:lsdException w:name="Table Subtle 2" w:semiHidden="1" w:unhideWhenUsed="1"/>
-    <w:lsdException w:name="Table Web 1" w:semiHidden="1" w:unhideWhenUsed="1"/>
-    <w:lsdException w:name="Table Web 2" w:semiHidden="1" w:unhideWhenUsed="1"/>
-    <w:lsdException w:name="Table Web 3" w:semiHidden="1" w:unhideWhenUsed="1"/>
-    <w:lsdException w:name="Balloon Text" w:semiHidden="1" w:unhideWhenUsed="1"/>
-    <w:lsdException w:name="Table Grid" w:uiPriority="39"/>
-    <w:lsdException w:name="Table Theme" w:semiHidden="1" w:unhideWhenUsed="1"/>
-    <w:lsdException w:name="Placeholder Text" w:semiHidden="1"/>
-    <w:lsdException w:name="No Spacing" w:uiPriority="1" w:qFormat="1"/>
-    <w:lsdException w:name="Light Shading" w:uiPriority="60"/>
-    <w:lsdException w:name="Light List" w:uiPriority="61"/>
-    <w:lsdException w:name="Light Grid" w:uiPriority="62"/>
-    <w:lsdException w:name="Medium Shading 1" w:uiPriority="63"/>
-    <w:lsdException w:name="Medium Shading 2" w:uiPriority="64"/>
-    <w:lsdException w:name="Medium List 1" w:uiPriority="65"/>
-    <w:lsdException w:name="Medium List 2" w:uiPriority="66"/>
-    <w:lsdException w:name="Medium Grid 1" w:uiPriority="67"/>
-    <w:lsdException w:name="Medium Grid 2" w:uiPriority="68"/>
-    <w:lsdException w:name="Medium Grid 3" w:uiPriority="69"/>
-    <w:lsdException w:name="Dark List" w:uiPriority="70"/>
-    <w:lsdException w:name="Colorful Shading" w:uiPriority="71"/>
-    <w:lsdException w:name="Colorful List" w:uiPriority="72"/>
-    <w:lsdException w:name="Colorful Grid" w:uiPriority="73"/>
-    <w:lsdException w:name="Light Shading Accent 1" w:uiPriority="60"/>
-    <w:lsdException w:name="Light List Accent 1" w:uiPriority="61"/>
-    <w:lsdException w:name="Light Grid Accent 1" w:uiPriority="62"/>
-    <w:lsdException w:name="Medium Shading 1 Accent 1" w:uiPriority="63"/>
-    <w:lsdException w:name="Medium Shading 2 Accent 1" w:uiPriority="64"/>
-    <w:lsdException w:name="Medium List 1 Accent 1" w:uiPriority="65"/>
-    <w:lsdException w:name="Revision" w:semiHidden="1"/>
-    <w:lsdException w:name="List Paragraph" w:uiPriority="34" w:qFormat="1"/>
-    <w:lsdException w:name="Quote" w:uiPriority="29" w:qFormat="1"/>
-    <w:lsdException w:name="Intense Quote" w:uiPriority="30" w:qFormat="1"/>
-    <w:lsdException w:name="Medium List 2 Accent 1" w:uiPriority="66"/>
-    <w:lsdException w:name="Medium Grid 1 Accent 1" w:uiPriority="67"/>
-    <w:lsdException w:name="Medium Grid 2 Accent 1" w:uiPriority="68"/>
-    <w:lsdException w:name="Medium Grid 3 Accent 1" w:uiPriority="69"/>
-    <w:lsdException w:name="Dark List Accent 1" w:uiPriority="70"/>
-    <w:lsdException w:name="Colorful Shading Accent 1" w:uiPriority="71"/>
-    <w:lsdException w:name="Colorful List Accent 1" w:uiPriority="72"/>
-    <w:lsdException w:name="Colorful Grid Accent 1" w:uiPriority="73"/>
-    <w:lsdException w:name="Light Shading Accent 2" w:uiPriority="60"/>
-    <w:lsdException w:name="Light List Accent 2" w:uiPriority="61"/>
-    <w:lsdException w:name="Light Grid Accent 2" w:uiPriority="62"/>
-    <w:lsdException w:name="Medium Shading 1 Accent 2" w:uiPriority="63"/>
-    <w:lsdException w:name="Medium Shading 2 Accent 2" w:uiPriority="64"/>
-    <w:lsdException w:name="Medium List 1 Accent 2" w:uiPriority="65"/>
-    <w:lsdException w:name="Medium List 2 Accent 2" w:uiPriority="66"/>
-    <w:lsdException w:name="Medium Grid 1 Accent 2" w:uiPriority="67"/>
-    <w:lsdException w:name="Medium Grid 2 Accent 2" w:uiPriority="68"/>
-    <w:lsdException w:name="Medium Grid 3 Accent 2" w:uiPriority="69"/>
-    <w:lsdException w:name="Dark List Accent 2" w:uiPriority="70"/>
-    <w:lsdException w:name="Colorful Shading Accent 2" w:uiPriority="71"/>
-    <w:lsdException w:name="Colorful List Accent 2" w:uiPriority="72"/>
-    <w:lsdException w:name="Colorful Grid Accent 2" w:uiPriority="73"/>
-    <w:lsdException w:name="Light Shading Accent 3" w:uiPriority="60"/>
-    <w:lsdException w:name="Light List Accent 3" w:uiPriority="61"/>
-    <w:lsdException w:name="Light Grid Accent 3" w:uiPriority="62"/>
-    <w:lsdException w:name="Medium Shading 1 Accent 3" w:uiPriority="63"/>
-    <w:lsdException w:name="Medium Shading 2 Accent 3" w:uiPriority="64"/>
-    <w:lsdException w:name="Medium List 1 Accent 3" w:uiPriority="65"/>
-    <w:lsdException w:name="Medium List 2 Accent 3" w:uiPriority="66"/>
-    <w:lsdException w:name="Medium Grid 1 Accent 3" w:uiPriority="67"/>
-    <w:lsdException w:name="Medium Grid 2 Accent 3" w:uiPriority="68"/>
-    <w:lsdException w:name="Medium Grid 3 Accent 3" w:uiPriority="69"/>
-    <w:lsdException w:name="Dark List Accent 3" w:uiPriority="70"/>
-    <w:lsdException w:name="Colorful Shading Accent 3" w:uiPriority="71"/>
-    <w:lsdException w:name="Colorful List Accent 3" w:uiPriority="72"/>
-    <w:lsdException w:name="Colorful Grid Accent 3" w:uiPriority="73"/>
-    <w:lsdException w:name="Light Shading Accent 4" w:uiPriority="60"/>
-    <w:lsdException w:name="Light List Accent 4" w:uiPriority="61"/>
-    <w:lsdException w:name="Light Grid Accent 4" w:uiPriority="62"/>
-    <w:lsdException w:name="Medium Shading 1 Accent 4" w:uiPriority="63"/>
-    <w:lsdException w:name="Medium Shading 2 Accent 4" w:uiPriority="64"/>
-    <w:lsdException w:name="Medium List 1 Accent 4" w:uiPriority="65"/>
-    <w:lsdException w:name="Medium List 2 Accent 4" w:uiPriority="66"/>
-    <w:lsdException w:name="Medium Grid 1 Accent 4" w:uiPriority="67"/>
-    <w:lsdException w:name="Medium Grid 2 Accent 4" w:uiPriority="68"/>
-    <w:lsdException w:name="Medium Grid 3 Accent 4" w:uiPriority="69"/>
-    <w:lsdException w:name="Dark List Accent 4" w:uiPriority="70"/>
-    <w:lsdException w:name="Colorful Shading Accent 4" w:uiPriority="71"/>
-    <w:lsdException w:name="Colorful List Accent 4" w:uiPriority="72"/>
-    <w:lsdException w:name="Colorful Grid Accent 4" w:uiPriority="73"/>
-    <w:lsdException w:name="Light Shading Accent 5" w:uiPriority="60"/>
-    <w:lsdException w:name="Light List Accent 5" w:uiPriority="61"/>
-    <w:lsdException w:name="Light Grid Accent 5" w:uiPriority="62"/>
-    <w:lsdException w:name="Medium Shading 1 Accent 5" w:uiPriority="63"/>
-    <w:lsdException w:name="Medium Shading 2 Accent 5" w:uiPriority="64"/>
-    <w:lsdException w:name="Medium List 1 Accent 5" w:uiPriority="65"/>
-    <w:lsdException w:name="Medium List 2 Accent 5" w:uiPriority="66"/>
-    <w:lsdException w:name="Medium Grid 1 Accent 5" w:uiPriority="67"/>
-    <w:lsdException w:name="Medium Grid 2 Accent 5" w:uiPriority="68"/>
-    <w:lsdException w:name="Medium Grid 3 Accent 5" w:uiPriority="69"/>
-    <w:lsdException w:name="Dark List Accent 5" w:uiPriority="70"/>
-    <w:lsdException w:name="Colorful Shading Accent 5" w:uiPriority="71"/>
-    <w:lsdException w:name="Colorful List Accent 5" w:uiPriority="72"/>
-    <w:lsdException w:name="Colorful Grid Accent 5" w:uiPriority="73"/>
-    <w:lsdException w:name="Light Shading Accent 6" w:uiPriority="60"/>
-    <w:lsdException w:name="Light List Accent 6" w:uiPriority="61"/>
-    <w:lsdException w:name="Light Grid Accent 6" w:uiPriority="62"/>
-    <w:lsdException w:name="Medium Shading 1 Accent 6" w:uiPriority="63"/>
-    <w:lsdException w:name="Medium Shading 2 Accent 6" w:uiPriority="64"/>
-    <w:lsdException w:name="Medium List 1 Accent 6" w:uiPriority="65"/>
-    <w:lsdException w:name="Medium List 2 Accent 6" w:uiPriority="66"/>
-    <w:lsdException w:name="Medium Grid 1 Accent 6" w:uiPriority="67"/>
-    <w:lsdException w:name="Medium Grid 2 Accent 6" w:uiPriority="68"/>
-    <w:lsdException w:name="Medium Grid 3 Accent 6" w:uiPriority="69"/>
-    <w:lsdException w:name="Dark List Accent 6" w:uiPriority="70"/>
-    <w:lsdException w:name="Colorful Shading Accent 6" w:uiPriority="71"/>
-    <w:lsdException w:name="Colorful List Accent 6" w:uiPriority="72"/>
-    <w:lsdException w:name="Colorful Grid Accent 6" w:uiPriority="73"/>
-    <w:lsdException w:name="Subtle Emphasis" w:uiPriority="19" w:qFormat="1"/>
-    <w:lsdException w:name="Intense Emphasis" w:uiPriority="21" w:qFormat="1"/>
-    <w:lsdException w:name="Subtle Reference" w:uiPriority="31" w:qFormat="1"/>
-    <w:lsdException w:name="Intense Reference" w:uiPriority="32" w:qFormat="1"/>
-    <w:lsdException w:name="Book Title" w:uiPriority="33" w:qFormat="1"/>
-    <w:lsdException w:name="Bibliography" w:semiHidden="1" w:uiPriority="37" w:unhideWhenUsed="1"/>
-    <w:lsdException w:name="TOC Heading" w:semiHidden="1" w:uiPriority="39" w:unhideWhenUsed="1" w:qFormat="1"/>
-    <w:lsdException w:name="Plain Table 1" w:uiPriority="41"/>
-    <w:lsdException w:name="Plain Table 2" w:uiPriority="42"/>
-    <w:lsdException w:name="Plain Table 3" w:uiPriority="43"/>
-    <w:lsdException w:name="Plain Table 4" w:uiPriority="44"/>
-    <w:lsdException w:name="Plain Table 5" w:uiPriority="45"/>
-    <w:lsdException w:name="Grid Table Light" w:uiPriority="40"/>
-    <w:lsdException w:name="Grid Table 1 Light" w:uiPriority="46"/>
-    <w:lsdException w:name="Grid Table 2" w:uiPriority="47"/>
-    <w:lsdException w:name="Grid Table 3" w:uiPriority="48"/>
-    <w:lsdException w:name="Grid Table 4" w:uiPriority="49"/>
-    <w:lsdException w:name="Grid Table 5 Dark" w:uiPriority="50"/>
-    <w:lsdException w:name="Grid Table 6 Colorful" w:uiPriority="51"/>
-    <w:lsdException w:name="Grid Table 7 Colorful" w:uiPriority="52"/>
-    <w:lsdException w:name="Grid Table 1 Light Accent 1" w:uiPriority="46"/>
-    <w:lsdException w:name="Grid Table 2 Accent 1" w:uiPriority="47"/>
-    <w:lsdException w:name="Grid Table 3 Accent 1" w:uiPriority="48"/>
-    <w:lsdException w:name="Grid Table 4 Accent 1" w:uiPriority="49"/>
-    <w:lsdException w:name="Grid Table 5 Dark Accent 1" w:uiPriority="50"/>
-    <w:lsdException w:name="Grid Table 6 Colorful Accent 1" w:uiPriority="51"/>
-    <w:lsdException w:name="Grid Table 7 Colorful Accent 1" w:uiPriority="52"/>
-    <w:lsdException w:name="Grid Table 1 Light Accent 2" w:uiPriority="46"/>
-    <w:lsdException w:name="Grid Table 2 Accent 2" w:uiPriority="47"/>
-    <w:lsdException w:name="Grid Table 3 Accent 2" w:uiPriority="48"/>
-    <w:lsdException w:name="Grid Table 4 Accent 2" w:uiPriority="49"/>
-    <w:lsdException w:name="Grid Table 5 Dark Accent 2" w:uiPriority="50"/>
-    <w:lsdException w:name="Grid Table 6 Colorful Accent 2" w:uiPriority="51"/>
-    <w:lsdException w:name="Grid Table 7 Colorful Accent 2" w:uiPriority="52"/>
-    <w:lsdException w:name="Grid Table 1 Light Accent 3" w:uiPriority="46"/>
-    <w:lsdException w:name="Grid Table 2 Accent 3" w:uiPriority="47"/>
-    <w:lsdException w:name="Grid Table 3 Accent 3" w:uiPriority="48"/>
-    <w:lsdException w:name="Grid Table 4 Accent 3" w:uiPriority="49"/>
-    <w:lsdException w:name="Grid Table 5 Dark Accent 3" w:uiPriority="50"/>
-    <w:lsdException w:name="Grid Table 6 Colorful Accent 3" w:uiPriority="51"/>
-    <w:lsdException w:name="Grid Table 7 Colorful Accent 3" w:uiPriority="52"/>
-    <w:lsdException w:name="Grid Table 1 Light Accent 4" w:uiPriority="46"/>
-    <w:lsdException w:name="Grid Table 2 Accent 4" w:uiPriority="47"/>
-    <w:lsdException w:name="Grid Table 3 Accent 4" w:uiPriority="48"/>
-    <w:lsdException w:name="Grid Table 4 Accent 4" w:uiPriority="49"/>
-    <w:lsdException w:name="Grid Table 5 Dark Accent 4" w:uiPriority="50"/>
-    <w:lsdException w:name="Grid Table 6 Colorful Accent 4" w:uiPriority="51"/>
-    <w:lsdException w:name="Grid Table 7 Colorful Accent 4" w:uiPriority="52"/>
-    <w:lsdException w:name="Grid Table 1 Light Accent 5" w:uiPriority="46"/>
-    <w:lsdException w:name="Grid Table 2 Accent 5" w:uiPriority="47"/>
-    <w:lsdException w:name="Grid Table 3 Accent 5" w:uiPriority="48"/>
-    <w:lsdException w:name="Grid Table 4 Accent 5" w:uiPriority="49"/>
-    <w:lsdException w:name="Grid Table 5 Dark Accent 5" w:uiPriority="50"/>
-    <w:lsdException w:name="Grid Table 6 Colorful Accent 5" w:uiPriority="51"/>
-    <w:lsdException w:name="Grid Table 7 Colorful Accent 5" w:uiPriority="52"/>
-    <w:lsdException w:name="Grid Table 1 Light Accent 6" w:uiPriority="46"/>
-    <w:lsdException w:name="Grid Table 2 Accent 6" w:uiPriority="47"/>
-    <w:lsdException w:name="Grid Table 3 Accent 6" w:uiPriority="48"/>
-    <w:lsdException w:name="Grid Table 4 Accent 6" w:uiPriority="49"/>
-    <w:lsdException w:name="Grid Table 5 Dark Accent 6" w:uiPriority="50"/>
-    <w:lsdException w:name="Grid Table 6 Colorful Accent 6" w:uiPriority="51"/>
-    <w:lsdException w:name="Grid Table 7 Colorful Accent 6" w:uiPriority="52"/>
-    <w:lsdException w:name="List Table 1 Light" w:uiPriority="46"/>
-    <w:lsdException w:name="List Table 2" w:uiPriority="47"/>
-    <w:lsdException w:name="List Table 3" w:uiPriority="48"/>
-    <w:lsdException w:name="List Table 4" w:uiPriority="49"/>
-    <w:lsdException w:name="List Table 5 Dark" w:uiPriority="50"/>
-    <w:lsdException w:name="List Table 6 Colorful" w:uiPriority="51"/>
-    <w:lsdException w:name="List Table 7 Colorful" w:uiPriority="52"/>
-    <w:lsdException w:name="List Table 1 Light Accent 1" w:uiPriority="46"/>
-    <w:lsdException w:name="List Table 2 Accent 1" w:uiPriority="47"/>
-    <w:lsdException w:name="List Table 3 Accent 1" w:uiPriority="48"/>
-    <w:lsdException w:name="List Table 4 Accent 1" w:uiPriority="49"/>
-    <w:lsdException w:name="List Table 5 Dark Accent 1" w:uiPriority="50"/>
-    <w:lsdException w:name="List Table 6 Colorful Accent 1" w:uiPriority="51"/>
-    <w:lsdException w:name="List Table 7 Colorful Accent 1" w:uiPriority="52"/>
-    <w:lsdException w:name="List Table 1 Light Accent 2" w:uiPriority="46"/>
-    <w:lsdException w:name="List Table 2 Accent 2" w:uiPriority="47"/>
-    <w:lsdException w:name="List Table 3 Accent 2" w:uiPriority="48"/>
-    <w:lsdException w:name="List Table 4 Accent 2" w:uiPriority="49"/>
-    <w:lsdException w:name="List Table 5 Dark Accent 2" w:uiPriority="50"/>
-    <w:lsdException w:name="List Table 6 Colorful Accent 2" w:uiPriority="51"/>
-    <w:lsdException w:name="List Table 7 Colorful Accent 2" w:uiPriority="52"/>
-    <w:lsdException w:name="List Table 1 Light Accent 3" w:uiPriority="46"/>
-    <w:lsdException w:name="List Table 2 Accent 3" w:uiPriority="47"/>
-    <w:lsdException w:name="List Table 3 Accent 3" w:uiPriority="48"/>
-    <w:lsdException w:name="List Table 4 Accent 3" w:uiPriority="49"/>
-    <w:lsdException w:name="List Table 5 Dark Accent 3" w:uiPriority="50"/>
-    <w:lsdException w:name="List Table 6 Colorful Accent 3" w:uiPriority="51"/>
-    <w:lsdException w:name="List Table 7 Colorful Accent 3" w:uiPriority="52"/>
-    <w:lsdException w:name="List Table 1 Light Accent 4" w:uiPriority="46"/>
-    <w:lsdException w:name="List Table 2 Accent 4" w:uiPriority="47"/>
-    <w:lsdException w:name="List Table 3 Accent 4" w:uiPriority="48"/>
-    <w:lsdException w:name="List Table 4 Accent 4" w:uiPriority="49"/>
-    <w:lsdException w:name="List Table 5 Dark Accent 4" w:uiPriority="50"/>
-    <w:lsdException w:name="List Table 6 Colorful Accent 4" w:uiPriority="51"/>
-    <w:lsdException w:name="List Table 7 Colorful Accent 4" w:uiPriority="52"/>
-    <w:lsdException w:name="List Table 1 Light Accent 5" w:uiPriority="46"/>
-    <w:lsdException w:name="List Table 2 Accent 5" w:uiPriority="47"/>
-    <w:lsdException w:name="List Table 3 Accent 5" w:uiPriority="48"/>
-    <w:lsdException w:name="List Table 4 Accent 5" w:uiPriority="49"/>
-    <w:lsdException w:name="List Table 5 Dark Accent 5" w:uiPriority="50"/>
-    <w:lsdException w:name="List Table 6 Colorful Accent 5" w:uiPriority="51"/>
-    <w:lsdException w:name="List Table 7 Colorful Accent 5" w:uiPriority="52"/>
-    <w:lsdException w:name="List Table 1 Light Accent 6" w:uiPriority="46"/>
-    <w:lsdException w:name="List Table 2 Accent 6" w:uiPriority="47"/>
-    <w:lsdException w:name="List Table 3 Accent 6" w:uiPriority="48"/>
-    <w:lsdException w:name="List Table 4 Accent 6" w:uiPriority="49"/>
-    <w:lsdException w:name="List Table 5 Dark Accent 6" w:uiPriority="50"/>
-    <w:lsdException w:name="List Table 6 Colorful Accent 6" w:uiPriority="51"/>
-    <w:lsdException w:name="List Table 7 Colorful Accent 6" w:uiPriority="52"/>
-    <w:lsdException w:name="Mention" w:semiHidden="1" w:unhideWhenUsed="1"/>
-    <w:lsdException w:name="Smart Hyperlink" w:semiHidden="1" w:unhideWhenUsed="1"/>
-    <w:lsdException w:name="Hashtag" w:semiHidden="1" w:unhideWhenUsed="1"/>
-    <w:lsdException w:name="Unresolved Mention" w:semiHidden="1" w:unhideWhenUsed="1"/>
-    <w:lsdException w:name="Smart Link" w:semiHidden="1" w:unhideWhenUsed="1"/>
+  <w:latentStyles w:defLockedState="0" w:defUIPriority="99" w:defSemiHidden="1" w:defUnhideWhenUsed="1" w:defQFormat="0" w:count="267">
+    <w:lsdException w:name="Normal" w:semiHidden="0" w:uiPriority="0" w:unhideWhenUsed="0" w:qFormat="1"/>
+    <w:lsdException w:name="heading 1" w:semiHidden="0" w:uiPriority="9" w:unhideWhenUsed="0" w:qFormat="1"/>
+    <w:lsdException w:name="heading 2" w:uiPriority="9" w:qFormat="1"/>
+    <w:lsdException w:name="heading 3" w:uiPriority="9" w:qFormat="1"/>
+    <w:lsdException w:name="heading 4" w:uiPriority="9" w:qFormat="1"/>
+    <w:lsdException w:name="heading 5" w:uiPriority="9" w:qFormat="1"/>
+    <w:lsdException w:name="heading 6" w:uiPriority="9" w:qFormat="1"/>
+    <w:lsdException w:name="heading 7" w:uiPriority="9" w:qFormat="1"/>
+    <w:lsdException w:name="heading 8" w:uiPriority="9" w:qFormat="1"/>
+    <w:lsdException w:name="heading 9" w:uiPriority="9" w:qFormat="1"/>
+    <w:lsdException w:name="toc 1" w:uiPriority="39"/>
+    <w:lsdException w:name="toc 2" w:uiPriority="39"/>
+    <w:lsdException w:name="toc 3" w:uiPriority="39"/>
+    <w:lsdException w:name="toc 4" w:uiPriority="39"/>
+    <w:lsdException w:name="toc 5" w:uiPriority="39"/>
+    <w:lsdException w:name="toc 6" w:uiPriority="39"/>
+    <w:lsdException w:name="toc 7" w:uiPriority="39"/>
+    <w:lsdException w:name="toc 8" w:uiPriority="39"/>
+    <w:lsdException w:name="toc 9" w:uiPriority="39"/>
+    <w:lsdException w:name="footnote text" w:uiPriority="0"/>
+    <w:lsdException w:name="header" w:uiPriority="0"/>
+    <w:lsdException w:name="caption" w:uiPriority="35" w:qFormat="1"/>
+    <w:lsdException w:name="footnote reference" w:uiPriority="0"/>
+    <w:lsdException w:name="Title" w:semiHidden="0" w:uiPriority="10" w:unhideWhenUsed="0" w:qFormat="1"/>
+    <w:lsdException w:name="Default Paragraph Font" w:uiPriority="1"/>
+    <w:lsdException w:name="Subtitle" w:semiHidden="0" w:uiPriority="11" w:unhideWhenUsed="0" w:qFormat="1"/>
+    <w:lsdException w:name="Hyperlink" w:uiPriority="0"/>
+    <w:lsdException w:name="Strong" w:semiHidden="0" w:uiPriority="22" w:unhideWhenUsed="0" w:qFormat="1"/>
+    <w:lsdException w:name="Emphasis" w:semiHidden="0" w:uiPriority="20" w:unhideWhenUsed="0" w:qFormat="1"/>
+    <w:lsdException w:name="Table Grid" w:semiHidden="0" w:uiPriority="39" w:unhideWhenUsed="0"/>
+    <w:lsdException w:name="Placeholder Text" w:unhideWhenUsed="0"/>
+    <w:lsdException w:name="No Spacing" w:semiHidden="0" w:uiPriority="1" w:unhideWhenUsed="0" w:qFormat="1"/>
+    <w:lsdException w:name="Light Shading" w:semiHidden="0" w:uiPriority="60" w:unhideWhenUsed="0"/>
+    <w:lsdException w:name="Light List" w:semiHidden="0" w:uiPriority="61" w:unhideWhenUsed="0"/>
+    <w:lsdException w:name="Light Grid" w:semiHidden="0" w:uiPriority="62" w:unhideWhenUsed="0"/>
+    <w:lsdException w:name="Medium Shading 1" w:semiHidden="0" w:uiPriority="63" w:unhideWhenUsed="0"/>
+    <w:lsdException w:name="Medium Shading 2" w:semiHidden="0" w:uiPriority="64" w:unhideWhenUsed="0"/>
+    <w:lsdException w:name="Medium List 1" w:semiHidden="0" w:uiPriority="65" w:unhideWhenUsed="0"/>
+    <w:lsdException w:name="Medium List 2" w:semiHidden="0" w:uiPriority="66" w:unhideWhenUsed="0"/>
+    <w:lsdException w:name="Medium Grid 1" w:semiHidden="0" w:uiPriority="67" w:unhideWhenUsed="0"/>
+    <w:lsdException w:name="Medium Grid 2" w:semiHidden="0" w:uiPriority="68" w:unhideWhenUsed="0"/>
+    <w:lsdException w:name="Medium Grid 3" w:semiHidden="0" w:uiPriority="69" w:unhideWhenUsed="0"/>
+    <w:lsdException w:name="Dark List" w:semiHidden="0" w:uiPriority="70" w:unhideWhenUsed="0"/>
+    <w:lsdException w:name="Colorful Shading" w:semiHidden="0" w:uiPriority="71" w:unhideWhenUsed="0"/>
+    <w:lsdException w:name="Colorful List" w:semiHidden="0" w:uiPriority="72" w:unhideWhenUsed="0"/>
+    <w:lsdException w:name="Colorful Grid" w:semiHidden="0" w:uiPriority="73" w:unhideWhenUsed="0"/>
+    <w:lsdException w:name="Light Shading Accent 1" w:semiHidden="0" w:uiPriority="60" w:unhideWhenUsed="0"/>
+    <w:lsdException w:name="Light List Accent 1" w:semiHidden="0" w:uiPriority="61" w:unhideWhenUsed="0"/>
+    <w:lsdException w:name="Light Grid Accent 1" w:semiHidden="0" w:uiPriority="62" w:unhideWhenUsed="0"/>
+    <w:lsdException w:name="Medium Shading 1 Accent 1" w:semiHidden="0" w:uiPriority="63" w:unhideWhenUsed="0"/>
+    <w:lsdException w:name="Medium Shading 2 Accent 1" w:semiHidden="0" w:uiPriority="64" w:unhideWhenUsed="0"/>
+    <w:lsdException w:name="Medium List 1 Accent 1" w:semiHidden="0" w:uiPriority="65" w:unhideWhenUsed="0"/>
+    <w:lsdException w:name="Revision" w:unhideWhenUsed="0"/>
+    <w:lsdException w:name="List Paragraph" w:semiHidden="0" w:uiPriority="34" w:unhideWhenUsed="0" w:qFormat="1"/>
+    <w:lsdException w:name="Quote" w:semiHidden="0" w:uiPriority="29" w:unhideWhenUsed="0" w:qFormat="1"/>
+    <w:lsdException w:name="Intense Quote" w:semiHidden="0" w:uiPriority="30" w:unhideWhenUsed="0" w:qFormat="1"/>
+    <w:lsdException w:name="Medium List 2 Accent 1" w:semiHidden="0" w:uiPriority="66" w:unhideWhenUsed="0"/>
+    <w:lsdException w:name="Medium Grid 1 Accent 1" w:semiHidden="0" w:uiPriority="67" w:unhideWhenUsed="0"/>
+    <w:lsdException w:name="Medium Grid 2 Accent 1" w:semiHidden="0" w:uiPriority="68" w:unhideWhenUsed="0"/>
+    <w:lsdException w:name="Medium Grid 3 Accent 1" w:semiHidden="0" w:uiPriority="69" w:unhideWhenUsed="0"/>
+    <w:lsdException w:name="Dark List Accent 1" w:semiHidden="0" w:uiPriority="70" w:unhideWhenUsed="0"/>
+    <w:lsdException w:name="Colorful Shading Accent 1" w:semiHidden="0" w:uiPriority="71" w:unhideWhenUsed="0"/>
+    <w:lsdException w:name="Colorful List Accent 1" w:semiHidden="0" w:uiPriority="72" w:unhideWhenUsed="0"/>
+    <w:lsdException w:name="Colorful Grid Accent 1" w:semiHidden="0" w:uiPriority="73" w:unhideWhenUsed="0"/>
+    <w:lsdException w:name="Light Shading Accent 2" w:semiHidden="0" w:uiPriority="60" w:unhideWhenUsed="0"/>
+    <w:lsdException w:name="Light List Accent 2" w:semiHidden="0" w:uiPriority="61" w:unhideWhenUsed="0"/>
+    <w:lsdException w:name="Light Grid Accent 2" w:semiHidden="0" w:uiPriority="62" w:unhideWhenUsed="0"/>
+    <w:lsdException w:name="Medium Shading 1 Accent 2" w:semiHidden="0" w:uiPriority="63" w:unhideWhenUsed="0"/>
+    <w:lsdException w:name="Medium Shading 2 Accent 2" w:semiHidden="0" w:uiPriority="64" w:unhideWhenUsed="0"/>
+    <w:lsdException w:name="Medium List 1 Accent 2" w:semiHidden="0" w:uiPriority="65" w:unhideWhenUsed="0"/>
+    <w:lsdException w:name="Medium List 2 Accent 2" w:semiHidden="0" w:uiPriority="66" w:unhideWhenUsed="0"/>
+    <w:lsdException w:name="Medium Grid 1 Accent 2" w:semiHidden="0" w:uiPriority="67" w:unhideWhenUsed="0"/>
+    <w:lsdException w:name="Medium Grid 2 Accent 2" w:semiHidden="0" w:uiPriority="68" w:unhideWhenUsed="0"/>
+    <w:lsdException w:name="Medium Grid 3 Accent 2" w:semiHidden="0" w:uiPriority="69" w:unhideWhenUsed="0"/>
+    <w:lsdException w:name="Dark List Accent 2" w:semiHidden="0" w:uiPriority="70" w:unhideWhenUsed="0"/>
+    <w:lsdException w:name="Colorful Shading Accent 2" w:semiHidden="0" w:uiPriority="71" w:unhideWhenUsed="0"/>
+    <w:lsdException w:name="Colorful List Accent 2" w:semiHidden="0" w:uiPriority="72" w:unhideWhenUsed="0"/>
+    <w:lsdException w:name="Colorful Grid Accent 2" w:semiHidden="0" w:uiPriority="73" w:unhideWhenUsed="0"/>
+    <w:lsdException w:name="Light Shading Accent 3" w:semiHidden="0" w:uiPriority="60" w:unhideWhenUsed="0"/>
+    <w:lsdException w:name="Light List Accent 3" w:semiHidden="0" w:uiPriority="61" w:unhideWhenUsed="0"/>
+    <w:lsdException w:name="Light Grid Accent 3" w:semiHidden="0" w:uiPriority="62" w:unhideWhenUsed="0"/>
+    <w:lsdException w:name="Medium Shading 1 Accent 3" w:semiHidden="0" w:uiPriority="63" w:unhideWhenUsed="0"/>
+    <w:lsdException w:name="Medium Shading 2 Accent 3" w:semiHidden="0" w:uiPriority="64" w:unhideWhenUsed="0"/>
+    <w:lsdException w:name="Medium List 1 Accent 3" w:semiHidden="0" w:uiPriority="65" w:unhideWhenUsed="0"/>
+    <w:lsdException w:name="Medium List 2 Accent 3" w:semiHidden="0" w:uiPriority="66" w:unhideWhenUsed="0"/>
+    <w:lsdException w:name="Medium Grid 1 Accent 3" w:semiHidden="0" w:uiPriority="67" w:unhideWhenUsed="0"/>
+    <w:lsdException w:name="Medium Grid 2 Accent 3" w:semiHidden="0" w:uiPriority="68" w:unhideWhenUsed="0"/>
+    <w:lsdException w:name="Medium Grid 3 Accent 3" w:semiHidden="0" w:uiPriority="69" w:unhideWhenUsed="0"/>
+    <w:lsdException w:name="Dark List Accent 3" w:semiHidden="0" w:uiPriority="70" w:unhideWhenUsed="0"/>
+    <w:lsdException w:name="Colorful Shading Accent 3" w:semiHidden="0" w:uiPriority="71" w:unhideWhenUsed="0"/>
+    <w:lsdException w:name="Colorful List Accent 3" w:semiHidden="0" w:uiPriority="72" w:unhideWhenUsed="0"/>
+    <w:lsdException w:name="Colorful Grid Accent 3" w:semiHidden="0" w:uiPriority="73" w:unhideWhenUsed="0"/>
+    <w:lsdException w:name="Light Shading Accent 4" w:semiHidden="0" w:uiPriority="60" w:unhideWhenUsed="0"/>
+    <w:lsdException w:name="Light List Accent 4" w:semiHidden="0" w:uiPriority="61" w:unhideWhenUsed="0"/>
+    <w:lsdException w:name="Light Grid Accent 4" w:semiHidden="0" w:uiPriority="62" w:unhideWhenUsed="0"/>
+    <w:lsdException w:name="Medium Shading 1 Accent 4" w:semiHidden="0" w:uiPriority="63" w:unhideWhenUsed="0"/>
+    <w:lsdException w:name="Medium Shading 2 Accent 4" w:semiHidden="0" w:uiPriority="64" w:unhideWhenUsed="0"/>
+    <w:lsdException w:name="Medium List 1 Accent 4" w:semiHidden="0" w:uiPriority="65" w:unhideWhenUsed="0"/>
+    <w:lsdException w:name="Medium List 2 Accent 4" w:semiHidden="0" w:uiPriority="66" w:unhideWhenUsed="0"/>
+    <w:lsdException w:name="Medium Grid 1 Accent 4" w:semiHidden="0" w:uiPriority="67" w:unhideWhenUsed="0"/>
+    <w:lsdException w:name="Medium Grid 2 Accent 4" w:semiHidden="0" w:uiPriority="68" w:unhideWhenUsed="0"/>
+    <w:lsdException w:name="Medium Grid 3 Accent 4" w:semiHidden="0" w:uiPriority="69" w:unhideWhenUsed="0"/>
+    <w:lsdException w:name="Dark List Accent 4" w:semiHidden="0" w:uiPriority="70" w:unhideWhenUsed="0"/>
+    <w:lsdException w:name="Colorful Shading Accent 4" w:semiHidden="0" w:uiPriority="71" w:unhideWhenUsed="0"/>
+    <w:lsdException w:name="Colorful List Accent 4" w:semiHidden="0" w:uiPriority="72" w:unhideWhenUsed="0"/>
+    <w:lsdException w:name="Colorful Grid Accent 4" w:semiHidden="0" w:uiPriority="73" w:unhideWhenUsed="0"/>
+    <w:lsdException w:name="Light Shading Accent 5" w:semiHidden="0" w:uiPriority="60" w:unhideWhenUsed="0"/>
+    <w:lsdException w:name="Light List Accent 5" w:semiHidden="0" w:uiPriority="61" w:unhideWhenUsed="0"/>
+    <w:lsdException w:name="Light Grid Accent 5" w:semiHidden="0" w:uiPriority="62" w:unhideWhenUsed="0"/>
+    <w:lsdException w:name="Medium Shading 1 Accent 5" w:semiHidden="0" w:uiPriority="63" w:unhideWhenUsed="0"/>
+    <w:lsdException w:name="Medium Shading 2 Accent 5" w:semiHidden="0" w:uiPriority="64" w:unhideWhenUsed="0"/>
+    <w:lsdException w:name="Medium List 1 Accent 5" w:semiHidden="0" w:uiPriority="65" w:unhideWhenUsed="0"/>
+    <w:lsdException w:name="Medium List 2 Accent 5" w:semiHidden="0" w:uiPriority="66" w:unhideWhenUsed="0"/>
+    <w:lsdException w:name="Medium Grid 1 Accent 5" w:semiHidden="0" w:uiPriority="67" w:unhideWhenUsed="0"/>
+    <w:lsdException w:name="Medium Grid 2 Accent 5" w:semiHidden="0" w:uiPriority="68" w:unhideWhenUsed="0"/>
+    <w:lsdException w:name="Medium Grid 3 Accent 5" w:semiHidden="0" w:uiPriority="69" w:unhideWhenUsed="0"/>
+    <w:lsdException w:name="Dark List Accent 5" w:semiHidden="0" w:uiPriority="70" w:unhideWhenUsed="0"/>
+    <w:lsdException w:name="Colorful Shading Accent 5" w:semiHidden="0" w:uiPriority="71" w:unhideWhenUsed="0"/>
+    <w:lsdException w:name="Colorful List Accent 5" w:semiHidden="0" w:uiPriority="72" w:unhideWhenUsed="0"/>
+    <w:lsdException w:name="Colorful Grid Accent 5" w:semiHidden="0" w:uiPriority="73" w:unhideWhenUsed="0"/>
+    <w:lsdException w:name="Light Shading Accent 6" w:semiHidden="0" w:uiPriority="60" w:unhideWhenUsed="0"/>
+    <w:lsdException w:name="Light List Accent 6" w:semiHidden="0" w:uiPriority="61" w:unhideWhenUsed="0"/>
+    <w:lsdException w:name="Light Grid Accent 6" w:semiHidden="0" w:uiPriority="62" w:unhideWhenUsed="0"/>
+    <w:lsdException w:name="Medium Shading 1 Accent 6" w:semiHidden="0" w:uiPriority="63" w:unhideWhenUsed="0"/>
+    <w:lsdException w:name="Medium Shading 2 Accent 6" w:semiHidden="0" w:uiPriority="64" w:unhideWhenUsed="0"/>
+    <w:lsdException w:name="Medium List 1 Accent 6" w:semiHidden="0" w:uiPriority="65" w:unhideWhenUsed="0"/>
+    <w:lsdException w:name="Medium List 2 Accent 6" w:semiHidden="0" w:uiPriority="66" w:unhideWhenUsed="0"/>
+    <w:lsdException w:name="Medium Grid 1 Accent 6" w:semiHidden="0" w:uiPriority="67" w:unhideWhenUsed="0"/>
+    <w:lsdException w:name="Medium Grid 2 Accent 6" w:semiHidden="0" w:uiPriority="68" w:unhideWhenUsed="0"/>
+    <w:lsdException w:name="Medium Grid 3 Accent 6" w:semiHidden="0" w:uiPriority="69" w:unhideWhenUsed="0"/>
+    <w:lsdException w:name="Dark List Accent 6" w:semiHidden="0" w:uiPriority="70" w:unhideWhenUsed="0"/>
+    <w:lsdException w:name="Colorful Shading Accent 6" w:semiHidden="0" w:uiPriority="71" w:unhideWhenUsed="0"/>
+    <w:lsdException w:name="Colorful List Accent 6" w:semiHidden="0" w:uiPriority="72" w:unhideWhenUsed="0"/>
+    <w:lsdException w:name="Colorful Grid Accent 6" w:semiHidden="0" w:uiPriority="73" w:unhideWhenUsed="0"/>
+    <w:lsdException w:name="Subtle Emphasis" w:semiHidden="0" w:uiPriority="19" w:unhideWhenUsed="0" w:qFormat="1"/>
+    <w:lsdException w:name="Intense Emphasis" w:semiHidden="0" w:uiPriority="21" w:unhideWhenUsed="0" w:qFormat="1"/>
+    <w:lsdException w:name="Subtle Reference" w:semiHidden="0" w:uiPriority="31" w:unhideWhenUsed="0" w:qFormat="1"/>
+    <w:lsdException w:name="Intense Reference" w:semiHidden="0" w:uiPriority="32" w:unhideWhenUsed="0" w:qFormat="1"/>
+    <w:lsdException w:name="Book Title" w:semiHidden="0" w:uiPriority="33" w:unhideWhenUsed="0" w:qFormat="1"/>
+    <w:lsdException w:name="Bibliography" w:uiPriority="37"/>
+    <w:lsdException w:name="TOC Heading" w:uiPriority="39" w:qFormat="1"/>
   </w:latentStyles>
   <w:style w:type="paragraph" w:default="1" w:styleId="a">
     <w:name w:val="Normal"/>
@@ -3371,6 +2860,7 @@
     <w:uiPriority w:val="99"/>
     <w:semiHidden/>
     <w:unhideWhenUsed/>
+    <w:qFormat/>
     <w:tblPr>
       <w:tblInd w:w="0" w:type="dxa"/>
       <w:tblCellMar>
@@ -3454,6 +2944,7 @@
       <w:spacing w:after="0" w:line="240" w:lineRule="auto"/>
     </w:pPr>
     <w:tblPr>
+      <w:tblInd w:w="0" w:type="dxa"/>
       <w:tblBorders>
         <w:top w:val="single" w:sz="4" w:space="0" w:color="auto"/>
         <w:left w:val="single" w:sz="4" w:space="0" w:color="auto"/>
@@ -3462,6 +2953,12 @@
         <w:insideH w:val="single" w:sz="4" w:space="0" w:color="auto"/>
         <w:insideV w:val="single" w:sz="4" w:space="0" w:color="auto"/>
       </w:tblBorders>
+      <w:tblCellMar>
+        <w:top w:w="0" w:type="dxa"/>
+        <w:left w:w="108" w:type="dxa"/>
+        <w:bottom w:w="0" w:type="dxa"/>
+        <w:right w:w="108" w:type="dxa"/>
+      </w:tblCellMar>
     </w:tblPr>
   </w:style>
   <w:style w:type="paragraph" w:customStyle="1" w:styleId="Els-body-text">
@@ -3669,6 +3166,7 @@
       <w:lang w:val="en-US"/>
     </w:rPr>
     <w:tblPr>
+      <w:tblInd w:w="0" w:type="dxa"/>
       <w:tblBorders>
         <w:top w:val="single" w:sz="4" w:space="0" w:color="auto"/>
         <w:left w:val="single" w:sz="4" w:space="0" w:color="auto"/>
@@ -3677,6 +3175,12 @@
         <w:insideH w:val="single" w:sz="4" w:space="0" w:color="auto"/>
         <w:insideV w:val="single" w:sz="4" w:space="0" w:color="auto"/>
       </w:tblBorders>
+      <w:tblCellMar>
+        <w:top w:w="0" w:type="dxa"/>
+        <w:left w:w="108" w:type="dxa"/>
+        <w:bottom w:w="0" w:type="dxa"/>
+        <w:right w:w="108" w:type="dxa"/>
+      </w:tblCellMar>
     </w:tblPr>
   </w:style>
   <w:style w:type="paragraph" w:styleId="ac">
@@ -3851,10 +3355,17 @@
     <w:tblPr>
       <w:tblStyleRowBandSize w:val="1"/>
       <w:tblStyleColBandSize w:val="1"/>
+      <w:tblInd w:w="0" w:type="dxa"/>
       <w:tblBorders>
         <w:top w:val="single" w:sz="4" w:space="0" w:color="7F7F7F" w:themeColor="text1" w:themeTint="80"/>
         <w:bottom w:val="single" w:sz="4" w:space="0" w:color="7F7F7F" w:themeColor="text1" w:themeTint="80"/>
       </w:tblBorders>
+      <w:tblCellMar>
+        <w:top w:w="0" w:type="dxa"/>
+        <w:left w:w="108" w:type="dxa"/>
+        <w:bottom w:w="0" w:type="dxa"/>
+        <w:right w:w="108" w:type="dxa"/>
+      </w:tblCellMar>
     </w:tblPr>
     <w:tblStylePr w:type="firstRow">
       <w:rPr>
@@ -4047,6 +3558,7 @@
       <w:szCs w:val="24"/>
     </w:rPr>
     <w:tblPr>
+      <w:tblInd w:w="0" w:type="dxa"/>
       <w:tblBorders>
         <w:top w:val="single" w:sz="4" w:space="0" w:color="auto"/>
         <w:left w:val="single" w:sz="4" w:space="0" w:color="auto"/>
@@ -4055,6 +3567,12 @@
         <w:insideH w:val="single" w:sz="4" w:space="0" w:color="auto"/>
         <w:insideV w:val="single" w:sz="4" w:space="0" w:color="auto"/>
       </w:tblBorders>
+      <w:tblCellMar>
+        <w:top w:w="0" w:type="dxa"/>
+        <w:left w:w="108" w:type="dxa"/>
+        <w:bottom w:w="0" w:type="dxa"/>
+        <w:right w:w="108" w:type="dxa"/>
+      </w:tblCellMar>
     </w:tblPr>
   </w:style>
   <w:style w:type="paragraph" w:styleId="af1">
@@ -4381,7 +3899,7 @@
   <a:extraClrSchemeLst/>
   <a:extLst>
     <a:ext uri="{05A4C25C-085E-4340-85A3-A5531E510DB2}">
-      <thm15:themeFamily xmlns:thm15="http://schemas.microsoft.com/office/thememl/2012/main" name="Office Theme" id="{62F939B6-93AF-4DB8-9C6B-D6C7DFDC589F}" vid="{4A3C46E8-61CC-4603-A589-7422A47A8E4A}"/>
+      <thm15:themeFamily xmlns:thm15="http://schemas.microsoft.com/office/thememl/2012/main" xmlns="" name="Office Theme" id="{62F939B6-93AF-4DB8-9C6B-D6C7DFDC589F}" vid="{4A3C46E8-61CC-4603-A589-7422A47A8E4A}"/>
     </a:ext>
   </a:extLst>
 </a:theme>
